--- a/Stroop Effect/StroopData Solution.docx
+++ b/Stroop Effect/StroopData Solution.docx
@@ -256,8 +256,241 @@
         <w:spacing w:before="100" w:beforeAutospacing="1" w:after="100" w:afterAutospacing="1" w:line="240" w:lineRule="auto"/>
         <w:outlineLvl w:val="0"/>
         <w:rPr>
+          <w:rFonts w:ascii="Arial" w:hAnsi="Arial" w:cs="Arial"/>
+          <w:b/>
+          <w:bCs/>
+          <w:shd w:val="clear" w:color="auto" w:fill="FFFFFF"/>
+        </w:rPr>
+      </w:pPr>
+      <w:r>
+        <w:rPr>
+          <w:rFonts w:ascii="Arial" w:hAnsi="Arial" w:cs="Arial"/>
+          <w:b/>
+          <w:bCs/>
+          <w:shd w:val="clear" w:color="auto" w:fill="FFFFFF"/>
+        </w:rPr>
+        <w:t>Answer:</w:t>
+      </w:r>
+    </w:p>
+    <w:p>
+      <w:pPr>
+        <w:spacing w:before="100" w:beforeAutospacing="1" w:after="100" w:afterAutospacing="1" w:line="240" w:lineRule="auto"/>
+        <w:outlineLvl w:val="0"/>
+        <w:rPr>
+          <w:rFonts w:ascii="Arial" w:hAnsi="Arial" w:cs="Arial"/>
+          <w:bCs/>
+          <w:shd w:val="clear" w:color="auto" w:fill="FFFFFF"/>
+        </w:rPr>
+      </w:pPr>
+      <w:r>
+        <w:rPr>
+          <w:rFonts w:ascii="Arial" w:hAnsi="Arial" w:cs="Arial"/>
+          <w:b/>
+          <w:bCs/>
+          <w:shd w:val="clear" w:color="auto" w:fill="FFFFFF"/>
+        </w:rPr>
+        <w:t>Null Hypothesis (</w:t>
+      </w:r>
+      <w:r>
+        <w:rPr>
+          <w:rStyle w:val="Strong"/>
+          <w:rFonts w:ascii="Segoe UI" w:hAnsi="Segoe UI" w:cs="Segoe UI"/>
+          <w:b w:val="0"/>
+          <w:color w:val="24292E"/>
+          <w:shd w:val="clear" w:color="auto" w:fill="FFFFFF"/>
+        </w:rPr>
+        <w:t>H</w:t>
+      </w:r>
+      <w:r>
+        <w:rPr>
+          <w:rStyle w:val="Strong"/>
+          <w:rFonts w:ascii="Segoe UI" w:hAnsi="Segoe UI" w:cs="Segoe UI"/>
+          <w:b w:val="0"/>
+          <w:color w:val="24292E"/>
+          <w:sz w:val="18"/>
+          <w:szCs w:val="18"/>
+          <w:shd w:val="clear" w:color="auto" w:fill="FFFFFF"/>
+          <w:vertAlign w:val="subscript"/>
+        </w:rPr>
+        <w:t>0</w:t>
+      </w:r>
+      <w:r>
+        <w:rPr>
+          <w:rFonts w:ascii="Arial" w:hAnsi="Arial" w:cs="Arial"/>
+          <w:b/>
+          <w:bCs/>
+          <w:shd w:val="clear" w:color="auto" w:fill="FFFFFF"/>
+        </w:rPr>
+        <w:t>)</w:t>
+      </w:r>
+      <w:r>
+        <w:rPr>
+          <w:rFonts w:ascii="Arial" w:hAnsi="Arial" w:cs="Arial"/>
+          <w:b/>
+          <w:bCs/>
+          <w:shd w:val="clear" w:color="auto" w:fill="FFFFFF"/>
+        </w:rPr>
+        <w:t xml:space="preserve">: </w:t>
+      </w:r>
+      <w:r>
+        <w:rPr>
+          <w:rFonts w:ascii="Arial" w:hAnsi="Arial" w:cs="Arial"/>
+          <w:bCs/>
+          <w:shd w:val="clear" w:color="auto" w:fill="FFFFFF"/>
+        </w:rPr>
+        <w:t xml:space="preserve">The population </w:t>
+      </w:r>
+      <w:proofErr w:type="gramStart"/>
+      <w:r>
+        <w:rPr>
+          <w:rFonts w:ascii="Arial" w:hAnsi="Arial" w:cs="Arial"/>
+          <w:bCs/>
+          <w:shd w:val="clear" w:color="auto" w:fill="FFFFFF"/>
+        </w:rPr>
+        <w:t>mean  for</w:t>
+      </w:r>
+      <w:proofErr w:type="gramEnd"/>
+      <w:r>
+        <w:rPr>
+          <w:rFonts w:ascii="Arial" w:hAnsi="Arial" w:cs="Arial"/>
+          <w:bCs/>
+          <w:shd w:val="clear" w:color="auto" w:fill="FFFFFF"/>
+        </w:rPr>
+        <w:t xml:space="preserve"> both Congruent and Incongruent test is same.</w:t>
+      </w:r>
+    </w:p>
+    <w:p>
+      <w:pPr>
+        <w:pStyle w:val="NormalWeb"/>
+        <w:shd w:val="clear" w:color="auto" w:fill="FFFFFF"/>
+        <w:spacing w:before="240" w:beforeAutospacing="0" w:after="0" w:afterAutospacing="0"/>
+        <w:jc w:val="both"/>
+        <w:rPr>
+          <w:rFonts w:ascii="Helvetica" w:hAnsi="Helvetica"/>
+          <w:color w:val="000000"/>
+          <w:sz w:val="21"/>
+          <w:szCs w:val="21"/>
+        </w:rPr>
+      </w:pPr>
+      <w:r>
+        <w:rPr>
+          <w:rStyle w:val="Strong"/>
+          <w:rFonts w:ascii="Segoe UI" w:hAnsi="Segoe UI" w:cs="Segoe UI"/>
+          <w:b w:val="0"/>
+          <w:color w:val="24292E"/>
+          <w:shd w:val="clear" w:color="auto" w:fill="FFFFFF"/>
+        </w:rPr>
+        <w:t>H</w:t>
+      </w:r>
+      <w:r>
+        <w:rPr>
+          <w:rStyle w:val="Strong"/>
+          <w:rFonts w:ascii="Segoe UI" w:hAnsi="Segoe UI" w:cs="Segoe UI"/>
+          <w:b w:val="0"/>
+          <w:color w:val="24292E"/>
+          <w:sz w:val="18"/>
+          <w:szCs w:val="18"/>
+          <w:shd w:val="clear" w:color="auto" w:fill="FFFFFF"/>
+          <w:vertAlign w:val="subscript"/>
+        </w:rPr>
+        <w:t>0</w:t>
+      </w:r>
+      <w:r>
+        <w:rPr>
+          <w:rFonts w:ascii="Helvetica" w:hAnsi="Helvetica"/>
+          <w:color w:val="000000"/>
+          <w:sz w:val="21"/>
+          <w:szCs w:val="21"/>
+        </w:rPr>
+        <w:t xml:space="preserve">: </w:t>
+      </w:r>
+      <w:proofErr w:type="spellStart"/>
+      <w:r>
+        <w:rPr>
+          <w:rFonts w:ascii="Helvetica" w:hAnsi="Helvetica"/>
+          <w:color w:val="000000"/>
+          <w:sz w:val="21"/>
+          <w:szCs w:val="21"/>
+        </w:rPr>
+        <w:t>μi</w:t>
+      </w:r>
+      <w:proofErr w:type="spellEnd"/>
+      <w:r>
+        <w:rPr>
+          <w:rFonts w:ascii="Helvetica" w:hAnsi="Helvetica"/>
+          <w:color w:val="000000"/>
+          <w:sz w:val="21"/>
+          <w:szCs w:val="21"/>
+        </w:rPr>
+        <w:t>=</w:t>
+      </w:r>
+      <w:proofErr w:type="spellStart"/>
+      <w:r>
+        <w:rPr>
+          <w:rFonts w:ascii="Helvetica" w:hAnsi="Helvetica"/>
+          <w:color w:val="000000"/>
+          <w:sz w:val="21"/>
+          <w:szCs w:val="21"/>
+        </w:rPr>
+        <w:t>μc</w:t>
+      </w:r>
+      <w:proofErr w:type="spellEnd"/>
+      <w:r>
+        <w:rPr>
+          <w:rFonts w:ascii="Helvetica" w:hAnsi="Helvetica"/>
+          <w:color w:val="000000"/>
+          <w:sz w:val="21"/>
+          <w:szCs w:val="21"/>
+        </w:rPr>
+        <w:t xml:space="preserve"> (</w:t>
+      </w:r>
+      <w:proofErr w:type="spellStart"/>
+      <w:r>
+        <w:rPr>
+          <w:rFonts w:ascii="Helvetica" w:hAnsi="Helvetica"/>
+          <w:color w:val="000000"/>
+          <w:sz w:val="21"/>
+          <w:szCs w:val="21"/>
+        </w:rPr>
+        <w:t>μi</w:t>
+      </w:r>
+      <w:proofErr w:type="spellEnd"/>
+      <w:r>
+        <w:rPr>
+          <w:rFonts w:ascii="Helvetica" w:hAnsi="Helvetica"/>
+          <w:color w:val="000000"/>
+          <w:sz w:val="21"/>
+          <w:szCs w:val="21"/>
+        </w:rPr>
+        <w:t xml:space="preserve"> - population mean of incongruent values, </w:t>
+      </w:r>
+      <w:proofErr w:type="spellStart"/>
+      <w:r>
+        <w:rPr>
+          <w:rFonts w:ascii="Helvetica" w:hAnsi="Helvetica"/>
+          <w:color w:val="000000"/>
+          <w:sz w:val="21"/>
+          <w:szCs w:val="21"/>
+        </w:rPr>
+        <w:t>μc</w:t>
+      </w:r>
+      <w:proofErr w:type="spellEnd"/>
+      <w:r>
+        <w:rPr>
+          <w:rFonts w:ascii="Helvetica" w:hAnsi="Helvetica"/>
+          <w:color w:val="000000"/>
+          <w:sz w:val="21"/>
+          <w:szCs w:val="21"/>
+        </w:rPr>
+        <w:t xml:space="preserve"> - population mean of congruent values)</w:t>
+      </w:r>
+    </w:p>
+    <w:p>
+      <w:pPr>
+        <w:spacing w:before="100" w:beforeAutospacing="1" w:after="100" w:afterAutospacing="1" w:line="240" w:lineRule="auto"/>
+        <w:outlineLvl w:val="0"/>
+        <w:rPr>
           <w:rFonts w:ascii="Trebuchet MS" w:eastAsia="Times New Roman" w:hAnsi="Trebuchet MS" w:cs="Times New Roman"/>
-          <w:b/>
           <w:bCs/>
           <w:kern w:val="36"/>
           <w:sz w:val="28"/>
@@ -272,94 +505,1297 @@
           <w:bCs/>
           <w:shd w:val="clear" w:color="auto" w:fill="FFFFFF"/>
         </w:rPr>
+        <w:t xml:space="preserve">Alternate </w:t>
+      </w:r>
+      <w:proofErr w:type="gramStart"/>
+      <w:r>
+        <w:rPr>
+          <w:rFonts w:ascii="Arial" w:hAnsi="Arial" w:cs="Arial"/>
+          <w:b/>
+          <w:bCs/>
+          <w:shd w:val="clear" w:color="auto" w:fill="FFFFFF"/>
+        </w:rPr>
+        <w:t>Hypothesis(</w:t>
+      </w:r>
+      <w:proofErr w:type="gramEnd"/>
+      <w:r>
+        <w:rPr>
+          <w:rStyle w:val="Strong"/>
+          <w:rFonts w:ascii="Segoe UI" w:hAnsi="Segoe UI" w:cs="Segoe UI"/>
+          <w:b w:val="0"/>
+          <w:color w:val="24292E"/>
+          <w:shd w:val="clear" w:color="auto" w:fill="FFFFFF"/>
+        </w:rPr>
+        <w:t>H</w:t>
+      </w:r>
+      <w:r>
+        <w:rPr>
+          <w:rStyle w:val="Strong"/>
+          <w:rFonts w:ascii="Segoe UI" w:hAnsi="Segoe UI" w:cs="Segoe UI"/>
+          <w:b w:val="0"/>
+          <w:color w:val="24292E"/>
+          <w:sz w:val="18"/>
+          <w:szCs w:val="18"/>
+          <w:shd w:val="clear" w:color="auto" w:fill="FFFFFF"/>
+          <w:vertAlign w:val="subscript"/>
+        </w:rPr>
+        <w:t>A</w:t>
+      </w:r>
+      <w:r>
+        <w:rPr>
+          <w:rFonts w:ascii="Arial" w:hAnsi="Arial" w:cs="Arial"/>
+          <w:b/>
+          <w:bCs/>
+          <w:shd w:val="clear" w:color="auto" w:fill="FFFFFF"/>
+        </w:rPr>
+        <w:t>):</w:t>
+      </w:r>
+      <w:r>
+        <w:rPr>
+          <w:rFonts w:ascii="Arial" w:hAnsi="Arial" w:cs="Arial"/>
+          <w:b/>
+          <w:bCs/>
+          <w:shd w:val="clear" w:color="auto" w:fill="FFFFFF"/>
+        </w:rPr>
+        <w:t xml:space="preserve"> </w:t>
+      </w:r>
+      <w:r>
+        <w:rPr>
+          <w:rFonts w:ascii="Arial" w:hAnsi="Arial" w:cs="Arial"/>
+          <w:bCs/>
+          <w:shd w:val="clear" w:color="auto" w:fill="FFFFFF"/>
+        </w:rPr>
+        <w:t>The population mean for the Congruent data test is less than that of Incongruent.</w:t>
+      </w:r>
+    </w:p>
+    <w:p>
+      <w:pPr>
+        <w:pStyle w:val="NormalWeb"/>
+        <w:shd w:val="clear" w:color="auto" w:fill="FFFFFF"/>
+        <w:spacing w:before="240" w:beforeAutospacing="0" w:after="0" w:afterAutospacing="0"/>
+        <w:jc w:val="both"/>
+        <w:rPr>
+          <w:rFonts w:ascii="Helvetica" w:hAnsi="Helvetica"/>
+          <w:color w:val="000000"/>
+          <w:sz w:val="21"/>
+          <w:szCs w:val="21"/>
+        </w:rPr>
+      </w:pPr>
+      <w:r>
+        <w:rPr>
+          <w:rStyle w:val="Strong"/>
+          <w:rFonts w:ascii="Segoe UI" w:hAnsi="Segoe UI" w:cs="Segoe UI"/>
+          <w:b w:val="0"/>
+          <w:color w:val="24292E"/>
+          <w:shd w:val="clear" w:color="auto" w:fill="FFFFFF"/>
+        </w:rPr>
+        <w:t>H</w:t>
+      </w:r>
+      <w:r>
+        <w:rPr>
+          <w:rStyle w:val="Strong"/>
+          <w:rFonts w:ascii="Segoe UI" w:hAnsi="Segoe UI" w:cs="Segoe UI"/>
+          <w:b w:val="0"/>
+          <w:color w:val="24292E"/>
+          <w:sz w:val="18"/>
+          <w:szCs w:val="18"/>
+          <w:shd w:val="clear" w:color="auto" w:fill="FFFFFF"/>
+          <w:vertAlign w:val="subscript"/>
+        </w:rPr>
+        <w:t>A</w:t>
+      </w:r>
+      <w:r>
+        <w:rPr>
+          <w:rFonts w:ascii="Helvetica" w:hAnsi="Helvetica"/>
+          <w:color w:val="000000"/>
+          <w:sz w:val="21"/>
+          <w:szCs w:val="21"/>
+        </w:rPr>
+        <w:t xml:space="preserve">: </w:t>
+      </w:r>
+      <w:proofErr w:type="spellStart"/>
+      <w:r>
+        <w:rPr>
+          <w:rFonts w:ascii="Helvetica" w:hAnsi="Helvetica"/>
+          <w:color w:val="000000"/>
+          <w:sz w:val="21"/>
+          <w:szCs w:val="21"/>
+        </w:rPr>
+        <w:t>μi</w:t>
+      </w:r>
+      <w:proofErr w:type="spellEnd"/>
+      <w:r>
+        <w:rPr>
+          <w:rFonts w:ascii="Helvetica" w:hAnsi="Helvetica"/>
+          <w:color w:val="000000"/>
+          <w:sz w:val="21"/>
+          <w:szCs w:val="21"/>
+        </w:rPr>
+        <w:t xml:space="preserve"> &gt; </w:t>
+      </w:r>
+      <w:proofErr w:type="spellStart"/>
+      <w:r>
+        <w:rPr>
+          <w:rFonts w:ascii="Helvetica" w:hAnsi="Helvetica"/>
+          <w:color w:val="000000"/>
+          <w:sz w:val="21"/>
+          <w:szCs w:val="21"/>
+        </w:rPr>
+        <w:t>μc</w:t>
+      </w:r>
+      <w:proofErr w:type="spellEnd"/>
+      <w:r>
+        <w:rPr>
+          <w:rFonts w:ascii="Helvetica" w:hAnsi="Helvetica"/>
+          <w:color w:val="000000"/>
+          <w:sz w:val="21"/>
+          <w:szCs w:val="21"/>
+        </w:rPr>
+        <w:t xml:space="preserve"> (</w:t>
+      </w:r>
+      <w:proofErr w:type="spellStart"/>
+      <w:r>
+        <w:rPr>
+          <w:rFonts w:ascii="Helvetica" w:hAnsi="Helvetica"/>
+          <w:color w:val="000000"/>
+          <w:sz w:val="21"/>
+          <w:szCs w:val="21"/>
+        </w:rPr>
+        <w:t>μi</w:t>
+      </w:r>
+      <w:proofErr w:type="spellEnd"/>
+      <w:r>
+        <w:rPr>
+          <w:rFonts w:ascii="Helvetica" w:hAnsi="Helvetica"/>
+          <w:color w:val="000000"/>
+          <w:sz w:val="21"/>
+          <w:szCs w:val="21"/>
+        </w:rPr>
+        <w:t xml:space="preserve"> - population mean of incongruent values, </w:t>
+      </w:r>
+      <w:proofErr w:type="spellStart"/>
+      <w:r>
+        <w:rPr>
+          <w:rFonts w:ascii="Helvetica" w:hAnsi="Helvetica"/>
+          <w:color w:val="000000"/>
+          <w:sz w:val="21"/>
+          <w:szCs w:val="21"/>
+        </w:rPr>
+        <w:t>μc</w:t>
+      </w:r>
+      <w:proofErr w:type="spellEnd"/>
+      <w:r>
+        <w:rPr>
+          <w:rFonts w:ascii="Helvetica" w:hAnsi="Helvetica"/>
+          <w:color w:val="000000"/>
+          <w:sz w:val="21"/>
+          <w:szCs w:val="21"/>
+        </w:rPr>
+        <w:t xml:space="preserve"> - population mean of congruent values)</w:t>
+      </w:r>
+    </w:p>
+    <w:p>
+      <w:pPr>
+        <w:pStyle w:val="NormalWeb"/>
+        <w:shd w:val="clear" w:color="auto" w:fill="FFFFFF"/>
+        <w:spacing w:before="240" w:beforeAutospacing="0" w:after="0" w:afterAutospacing="0"/>
+        <w:jc w:val="both"/>
+        <w:rPr>
+          <w:rFonts w:ascii="Helvetica" w:hAnsi="Helvetica"/>
+          <w:color w:val="000000"/>
+          <w:sz w:val="21"/>
+          <w:szCs w:val="21"/>
+        </w:rPr>
+      </w:pPr>
+      <w:r>
+        <w:rPr>
+          <w:rFonts w:ascii="Helvetica" w:hAnsi="Helvetica"/>
+          <w:color w:val="000000"/>
+          <w:sz w:val="21"/>
+          <w:szCs w:val="21"/>
+        </w:rPr>
+        <w:t>I will perform the t-test on the sample data as the two sample data is present and the population parameters are unknown. So we can get the t-value a</w:t>
+      </w:r>
+      <w:r>
+        <w:rPr>
+          <w:rFonts w:ascii="Helvetica" w:hAnsi="Helvetica"/>
+          <w:color w:val="000000"/>
+          <w:sz w:val="21"/>
+          <w:szCs w:val="21"/>
+        </w:rPr>
+        <w:t>nd see if it lies inside or outside of the confidence interval to prove the hypothesis test.</w:t>
+      </w:r>
+    </w:p>
+    <w:p>
+      <w:pPr>
+        <w:pStyle w:val="NormalWeb"/>
+        <w:shd w:val="clear" w:color="auto" w:fill="FFFFFF"/>
+        <w:spacing w:before="240" w:beforeAutospacing="0" w:after="0" w:afterAutospacing="0"/>
+        <w:jc w:val="both"/>
+        <w:rPr>
+          <w:rFonts w:ascii="Helvetica" w:hAnsi="Helvetica"/>
+          <w:color w:val="000000"/>
+          <w:sz w:val="21"/>
+          <w:szCs w:val="21"/>
+        </w:rPr>
+      </w:pPr>
+      <w:r>
+        <w:rPr>
+          <w:rFonts w:ascii="Helvetica" w:hAnsi="Helvetica"/>
+          <w:color w:val="000000"/>
+          <w:sz w:val="21"/>
+          <w:szCs w:val="21"/>
+        </w:rPr>
+        <w:t>The t-test will be one tail test where we will see if the t-value lies below the left of the 95% confidence interval.</w:t>
+      </w:r>
+    </w:p>
+    <w:p>
+      <w:pPr>
+        <w:pStyle w:val="NormalWeb"/>
+        <w:shd w:val="clear" w:color="auto" w:fill="FFFFFF"/>
+        <w:spacing w:before="240" w:beforeAutospacing="0" w:after="0" w:afterAutospacing="0"/>
+        <w:jc w:val="both"/>
+        <w:rPr>
+          <w:rFonts w:ascii="Helvetica" w:hAnsi="Helvetica"/>
+          <w:color w:val="000000"/>
+          <w:sz w:val="21"/>
+          <w:szCs w:val="21"/>
+        </w:rPr>
+      </w:pPr>
+      <w:r>
+        <w:rPr>
+          <w:rFonts w:ascii="Helvetica" w:hAnsi="Helvetica"/>
+          <w:color w:val="000000"/>
+          <w:sz w:val="21"/>
+          <w:szCs w:val="21"/>
+        </w:rPr>
+        <w:t>The unavailability of population mean and population standard deviation is also a reason to choose the t-test over the z-test.</w:t>
+      </w:r>
+    </w:p>
+    <w:p>
+      <w:pPr>
+        <w:pStyle w:val="NormalWeb"/>
+        <w:shd w:val="clear" w:color="auto" w:fill="FFFFFF"/>
+        <w:spacing w:before="240" w:beforeAutospacing="0" w:after="0" w:afterAutospacing="0"/>
+        <w:jc w:val="both"/>
+        <w:rPr>
+          <w:rFonts w:ascii="Helvetica" w:hAnsi="Helvetica"/>
+          <w:color w:val="000000"/>
+          <w:sz w:val="21"/>
+          <w:szCs w:val="21"/>
+        </w:rPr>
+      </w:pPr>
+    </w:p>
+    <w:p>
+      <w:pPr>
+        <w:pStyle w:val="c0"/>
+        <w:spacing w:before="0" w:beforeAutospacing="0" w:after="0" w:afterAutospacing="0"/>
+        <w:rPr>
+          <w:rStyle w:val="c1"/>
+          <w:rFonts w:ascii="Arial" w:hAnsi="Arial" w:cs="Arial"/>
+          <w:color w:val="000000"/>
+          <w:sz w:val="22"/>
+          <w:szCs w:val="22"/>
+        </w:rPr>
+      </w:pPr>
+    </w:p>
+    <w:p>
+      <w:pPr>
+        <w:pStyle w:val="c0"/>
+        <w:spacing w:before="0" w:beforeAutospacing="0" w:after="0" w:afterAutospacing="0"/>
+        <w:rPr>
+          <w:rStyle w:val="c1"/>
+          <w:rFonts w:ascii="Arial" w:hAnsi="Arial" w:cs="Arial"/>
+          <w:color w:val="000000"/>
+          <w:sz w:val="22"/>
+          <w:szCs w:val="22"/>
+        </w:rPr>
+      </w:pPr>
+    </w:p>
+    <w:p>
+      <w:pPr>
+        <w:pStyle w:val="c0"/>
+        <w:spacing w:before="0" w:beforeAutospacing="0" w:after="0" w:afterAutospacing="0"/>
+        <w:rPr>
+          <w:rStyle w:val="c1"/>
+          <w:rFonts w:ascii="Arial" w:hAnsi="Arial" w:cs="Arial"/>
+          <w:color w:val="000000"/>
+          <w:sz w:val="22"/>
+          <w:szCs w:val="22"/>
+        </w:rPr>
+      </w:pPr>
+    </w:p>
+    <w:p>
+      <w:pPr>
+        <w:pStyle w:val="c0"/>
+        <w:spacing w:before="0" w:beforeAutospacing="0" w:after="0" w:afterAutospacing="0"/>
+        <w:rPr>
+          <w:rStyle w:val="c1"/>
+          <w:rFonts w:ascii="Arial" w:hAnsi="Arial" w:cs="Arial"/>
+          <w:color w:val="000000"/>
+          <w:sz w:val="22"/>
+          <w:szCs w:val="22"/>
+        </w:rPr>
+      </w:pPr>
+    </w:p>
+    <w:p>
+      <w:pPr>
+        <w:pStyle w:val="c0"/>
+        <w:spacing w:before="0" w:beforeAutospacing="0" w:after="0" w:afterAutospacing="0"/>
+        <w:rPr>
+          <w:rStyle w:val="c1"/>
+          <w:rFonts w:ascii="Arial" w:hAnsi="Arial" w:cs="Arial"/>
+          <w:color w:val="000000"/>
+          <w:sz w:val="22"/>
+          <w:szCs w:val="22"/>
+        </w:rPr>
+      </w:pPr>
+    </w:p>
+    <w:p>
+      <w:pPr>
+        <w:pStyle w:val="c0"/>
+        <w:spacing w:before="0" w:beforeAutospacing="0" w:after="0" w:afterAutospacing="0"/>
+        <w:rPr>
+          <w:rStyle w:val="c1"/>
+          <w:rFonts w:ascii="Arial" w:hAnsi="Arial" w:cs="Arial"/>
+          <w:color w:val="000000"/>
+          <w:sz w:val="22"/>
+          <w:szCs w:val="22"/>
+        </w:rPr>
+      </w:pPr>
+    </w:p>
+    <w:p>
+      <w:pPr>
+        <w:pStyle w:val="c0"/>
+        <w:spacing w:before="0" w:beforeAutospacing="0" w:after="0" w:afterAutospacing="0"/>
+        <w:rPr>
+          <w:rStyle w:val="c1"/>
+          <w:rFonts w:ascii="Arial" w:hAnsi="Arial" w:cs="Arial"/>
+          <w:color w:val="000000"/>
+          <w:sz w:val="22"/>
+          <w:szCs w:val="22"/>
+        </w:rPr>
+      </w:pPr>
+    </w:p>
+    <w:p>
+      <w:pPr>
+        <w:pStyle w:val="c0"/>
+        <w:spacing w:before="0" w:beforeAutospacing="0" w:after="0" w:afterAutospacing="0"/>
+        <w:rPr>
+          <w:rStyle w:val="c1"/>
+          <w:rFonts w:ascii="Arial" w:hAnsi="Arial" w:cs="Arial"/>
+          <w:color w:val="000000"/>
+          <w:sz w:val="22"/>
+          <w:szCs w:val="22"/>
+        </w:rPr>
+      </w:pPr>
+    </w:p>
+    <w:p>
+      <w:pPr>
+        <w:pStyle w:val="c0"/>
+        <w:spacing w:before="0" w:beforeAutospacing="0" w:after="0" w:afterAutospacing="0"/>
+        <w:rPr>
+          <w:rStyle w:val="c1"/>
+          <w:rFonts w:ascii="Arial" w:hAnsi="Arial" w:cs="Arial"/>
+          <w:color w:val="000000"/>
+          <w:sz w:val="22"/>
+          <w:szCs w:val="22"/>
+        </w:rPr>
+      </w:pPr>
+    </w:p>
+    <w:p>
+      <w:pPr>
+        <w:pStyle w:val="c0"/>
+        <w:spacing w:before="0" w:beforeAutospacing="0" w:after="0" w:afterAutospacing="0"/>
+        <w:rPr>
+          <w:rStyle w:val="c1"/>
+          <w:rFonts w:ascii="Arial" w:hAnsi="Arial" w:cs="Arial"/>
+          <w:color w:val="000000"/>
+          <w:sz w:val="22"/>
+          <w:szCs w:val="22"/>
+        </w:rPr>
+      </w:pPr>
+    </w:p>
+    <w:p>
+      <w:pPr>
+        <w:pStyle w:val="c0"/>
+        <w:spacing w:before="0" w:beforeAutospacing="0" w:after="0" w:afterAutospacing="0"/>
+        <w:rPr>
+          <w:rStyle w:val="c1"/>
+          <w:rFonts w:ascii="Arial" w:hAnsi="Arial" w:cs="Arial"/>
+          <w:color w:val="000000"/>
+          <w:sz w:val="22"/>
+          <w:szCs w:val="22"/>
+        </w:rPr>
+      </w:pPr>
+    </w:p>
+    <w:p>
+      <w:pPr>
+        <w:pStyle w:val="c0"/>
+        <w:spacing w:before="0" w:beforeAutospacing="0" w:after="0" w:afterAutospacing="0"/>
+        <w:rPr>
+          <w:rStyle w:val="c1"/>
+          <w:rFonts w:ascii="Arial" w:hAnsi="Arial" w:cs="Arial"/>
+          <w:color w:val="000000"/>
+          <w:sz w:val="22"/>
+          <w:szCs w:val="22"/>
+        </w:rPr>
+      </w:pPr>
+    </w:p>
+    <w:p>
+      <w:pPr>
+        <w:pStyle w:val="c0"/>
+        <w:spacing w:before="0" w:beforeAutospacing="0" w:after="0" w:afterAutospacing="0"/>
+        <w:rPr>
+          <w:rStyle w:val="c1"/>
+          <w:rFonts w:ascii="Arial" w:hAnsi="Arial" w:cs="Arial"/>
+          <w:color w:val="000000"/>
+          <w:sz w:val="22"/>
+          <w:szCs w:val="22"/>
+        </w:rPr>
+      </w:pPr>
+    </w:p>
+    <w:p>
+      <w:pPr>
+        <w:pStyle w:val="c0"/>
+        <w:spacing w:before="0" w:beforeAutospacing="0" w:after="0" w:afterAutospacing="0"/>
+        <w:rPr>
+          <w:rStyle w:val="c1"/>
+          <w:rFonts w:ascii="Arial" w:hAnsi="Arial" w:cs="Arial"/>
+          <w:color w:val="000000"/>
+          <w:sz w:val="22"/>
+          <w:szCs w:val="22"/>
+        </w:rPr>
+      </w:pPr>
+    </w:p>
+    <w:p>
+      <w:pPr>
+        <w:pStyle w:val="c0"/>
+        <w:spacing w:before="0" w:beforeAutospacing="0" w:after="0" w:afterAutospacing="0"/>
+        <w:rPr>
+          <w:rStyle w:val="c1"/>
+          <w:rFonts w:ascii="Arial" w:hAnsi="Arial" w:cs="Arial"/>
+          <w:color w:val="000000"/>
+          <w:sz w:val="22"/>
+          <w:szCs w:val="22"/>
+        </w:rPr>
+      </w:pPr>
+    </w:p>
+    <w:p>
+      <w:pPr>
+        <w:pStyle w:val="c0"/>
+        <w:spacing w:before="0" w:beforeAutospacing="0" w:after="0" w:afterAutospacing="0"/>
+        <w:rPr>
+          <w:rStyle w:val="c1"/>
+          <w:rFonts w:ascii="Arial" w:hAnsi="Arial" w:cs="Arial"/>
+          <w:color w:val="000000"/>
+          <w:sz w:val="22"/>
+          <w:szCs w:val="22"/>
+        </w:rPr>
+      </w:pPr>
+    </w:p>
+    <w:p>
+      <w:pPr>
+        <w:pStyle w:val="c0"/>
+        <w:spacing w:before="0" w:beforeAutospacing="0" w:after="0" w:afterAutospacing="0"/>
+        <w:rPr>
+          <w:rFonts w:ascii="Arial" w:hAnsi="Arial" w:cs="Arial"/>
+          <w:color w:val="000000"/>
+          <w:sz w:val="22"/>
+          <w:szCs w:val="22"/>
+        </w:rPr>
+      </w:pPr>
+      <w:r>
+        <w:rPr>
+          <w:rStyle w:val="c1"/>
+          <w:rFonts w:ascii="Arial" w:hAnsi="Arial" w:cs="Arial"/>
+          <w:color w:val="000000"/>
+          <w:sz w:val="22"/>
+          <w:szCs w:val="22"/>
+        </w:rPr>
+        <w:t>3. Report some descriptive statistics regarding this dataset. Include at least one measure of central tendency and at least one measure of variability.</w:t>
+      </w:r>
+    </w:p>
+    <w:p>
+      <w:pPr>
+        <w:pStyle w:val="NormalWeb"/>
+        <w:shd w:val="clear" w:color="auto" w:fill="FFFFFF"/>
+        <w:spacing w:before="240" w:beforeAutospacing="0" w:after="0" w:afterAutospacing="0"/>
+        <w:jc w:val="both"/>
+        <w:rPr>
+          <w:rFonts w:ascii="Helvetica" w:hAnsi="Helvetica"/>
+          <w:b/>
+          <w:color w:val="000000"/>
+          <w:sz w:val="21"/>
+          <w:szCs w:val="21"/>
+        </w:rPr>
+      </w:pPr>
+      <w:r>
+        <w:rPr>
+          <w:rFonts w:ascii="Helvetica" w:hAnsi="Helvetica"/>
+          <w:b/>
+          <w:color w:val="000000"/>
+          <w:sz w:val="21"/>
+          <w:szCs w:val="21"/>
+        </w:rPr>
         <w:t>Answer:</w:t>
       </w:r>
     </w:p>
     <w:p>
       <w:pPr>
-        <w:rPr>
-          <w:rFonts w:ascii="Open Sans" w:hAnsi="Open Sans"/>
-          <w:b/>
-          <w:bCs/>
-          <w:color w:val="2E3D49"/>
-          <w:sz w:val="36"/>
-          <w:szCs w:val="36"/>
-          <w:shd w:val="clear" w:color="auto" w:fill="FAFBFC"/>
-        </w:rPr>
-      </w:pPr>
+        <w:pStyle w:val="NormalWeb"/>
+        <w:shd w:val="clear" w:color="auto" w:fill="FFFFFF"/>
+        <w:spacing w:before="240" w:beforeAutospacing="0" w:after="0" w:afterAutospacing="0"/>
+        <w:jc w:val="both"/>
+        <w:rPr>
+          <w:rFonts w:ascii="Helvetica" w:hAnsi="Helvetica"/>
+          <w:b/>
+          <w:color w:val="000000"/>
+          <w:sz w:val="21"/>
+          <w:szCs w:val="21"/>
+        </w:rPr>
+      </w:pPr>
+      <w:r>
+        <w:rPr>
+          <w:rFonts w:ascii="Helvetica" w:hAnsi="Helvetica"/>
+          <w:b/>
+          <w:color w:val="000000"/>
+          <w:sz w:val="21"/>
+          <w:szCs w:val="21"/>
+        </w:rPr>
+        <w:t>Sample size</w:t>
+      </w:r>
+      <w:r>
+        <w:rPr>
+          <w:rFonts w:ascii="Helvetica" w:hAnsi="Helvetica"/>
+          <w:color w:val="000000"/>
+          <w:sz w:val="21"/>
+          <w:szCs w:val="21"/>
+        </w:rPr>
+        <w:t xml:space="preserve"> is 24</w:t>
+      </w:r>
+      <w:r>
+        <w:rPr>
+          <w:rFonts w:ascii="Helvetica" w:hAnsi="Helvetica"/>
+          <w:b/>
+          <w:color w:val="000000"/>
+          <w:sz w:val="21"/>
+          <w:szCs w:val="21"/>
+        </w:rPr>
+        <w:t>.</w:t>
+      </w:r>
+    </w:p>
+    <w:p>
+      <w:pPr>
+        <w:pStyle w:val="NormalWeb"/>
+        <w:shd w:val="clear" w:color="auto" w:fill="FFFFFF"/>
+        <w:spacing w:before="240" w:beforeAutospacing="0" w:after="0" w:afterAutospacing="0"/>
+        <w:jc w:val="both"/>
+        <w:rPr>
+          <w:rFonts w:ascii="Helvetica" w:hAnsi="Helvetica"/>
+          <w:b/>
+          <w:color w:val="000000"/>
+          <w:sz w:val="21"/>
+          <w:szCs w:val="21"/>
+        </w:rPr>
+      </w:pPr>
+      <w:r>
+        <w:rPr>
+          <w:rFonts w:ascii="Helvetica" w:hAnsi="Helvetica"/>
+          <w:b/>
+          <w:color w:val="000000"/>
+          <w:sz w:val="21"/>
+          <w:szCs w:val="21"/>
+        </w:rPr>
+        <w:t xml:space="preserve">Mean: </w:t>
+      </w:r>
+      <w:proofErr w:type="spellStart"/>
+      <w:r>
+        <w:rPr>
+          <w:rFonts w:ascii="Helvetica" w:hAnsi="Helvetica"/>
+          <w:color w:val="000000"/>
+          <w:sz w:val="21"/>
+          <w:szCs w:val="21"/>
+        </w:rPr>
+        <w:t>xbar</w:t>
+      </w:r>
+      <w:proofErr w:type="spellEnd"/>
+      <w:r>
+        <w:rPr>
+          <w:rFonts w:ascii="Helvetica" w:hAnsi="Helvetica"/>
+          <w:color w:val="000000"/>
+          <w:sz w:val="21"/>
+          <w:szCs w:val="21"/>
+        </w:rPr>
+        <w:t xml:space="preserve">=∑x/n (where, </w:t>
+      </w:r>
+      <w:proofErr w:type="spellStart"/>
+      <w:r>
+        <w:rPr>
+          <w:rFonts w:ascii="Helvetica" w:hAnsi="Helvetica"/>
+          <w:color w:val="000000"/>
+          <w:sz w:val="21"/>
+          <w:szCs w:val="21"/>
+        </w:rPr>
+        <w:t>xbar</w:t>
+      </w:r>
+      <w:proofErr w:type="spellEnd"/>
+      <w:r>
+        <w:rPr>
+          <w:rFonts w:ascii="Helvetica" w:hAnsi="Helvetica"/>
+          <w:color w:val="000000"/>
+          <w:sz w:val="21"/>
+          <w:szCs w:val="21"/>
+        </w:rPr>
+        <w:t xml:space="preserve"> is sample mean, x is the value and n is the size of sample)</w:t>
+      </w:r>
     </w:p>
     <w:p/>
+    <w:p>
+      <w:r>
+        <w:rPr>
+          <w:b/>
+        </w:rPr>
+        <w:t>Congruent Mean</w:t>
+      </w:r>
+      <w:r>
+        <w:t>-</w:t>
+      </w:r>
+      <w:r>
+        <w:rPr>
+          <w:rFonts w:ascii="Arial" w:hAnsi="Arial" w:cs="Arial"/>
+          <w:sz w:val="20"/>
+          <w:szCs w:val="20"/>
+        </w:rPr>
+        <w:t xml:space="preserve"> </w:t>
+      </w:r>
+      <w:r>
+        <w:rPr>
+          <w:rFonts w:ascii="Arial" w:hAnsi="Arial" w:cs="Arial"/>
+          <w:sz w:val="20"/>
+          <w:szCs w:val="20"/>
+        </w:rPr>
+        <w:t>14.05</w:t>
+      </w:r>
+    </w:p>
+    <w:p>
+      <w:pPr>
+        <w:rPr>
+          <w:rFonts w:ascii="Arial" w:hAnsi="Arial" w:cs="Arial"/>
+          <w:sz w:val="20"/>
+          <w:szCs w:val="20"/>
+        </w:rPr>
+      </w:pPr>
+      <w:r>
+        <w:rPr>
+          <w:b/>
+        </w:rPr>
+        <w:t>Incongruent Mean</w:t>
+      </w:r>
+      <w:r>
+        <w:t xml:space="preserve">- </w:t>
+      </w:r>
+      <w:r>
+        <w:rPr>
+          <w:rFonts w:ascii="Arial" w:hAnsi="Arial" w:cs="Arial"/>
+          <w:sz w:val="20"/>
+          <w:szCs w:val="20"/>
+        </w:rPr>
+        <w:t>22.0</w:t>
+      </w:r>
+      <w:r>
+        <w:rPr>
+          <w:rFonts w:ascii="Arial" w:hAnsi="Arial" w:cs="Arial"/>
+          <w:sz w:val="20"/>
+          <w:szCs w:val="20"/>
+        </w:rPr>
+        <w:t>2</w:t>
+      </w:r>
+    </w:p>
+    <w:p>
+      <w:pPr>
+        <w:pStyle w:val="Heading3"/>
+        <w:shd w:val="clear" w:color="auto" w:fill="FFFFFF"/>
+        <w:spacing w:before="0"/>
+        <w:rPr>
+          <w:rFonts w:ascii="Arial" w:hAnsi="Arial" w:cs="Arial"/>
+          <w:b w:val="0"/>
+          <w:bCs w:val="0"/>
+          <w:color w:val="000000" w:themeColor="text1"/>
+        </w:rPr>
+      </w:pPr>
+      <w:r>
+        <w:rPr>
+          <w:rFonts w:ascii="Arial" w:hAnsi="Arial" w:cs="Arial"/>
+          <w:color w:val="000000" w:themeColor="text1"/>
+          <w:sz w:val="20"/>
+          <w:szCs w:val="20"/>
+        </w:rPr>
+        <w:t>Standard Error</w:t>
+      </w:r>
+      <w:r>
+        <w:rPr>
+          <w:rFonts w:ascii="Arial" w:hAnsi="Arial" w:cs="Arial"/>
+          <w:b w:val="0"/>
+          <w:color w:val="000000" w:themeColor="text1"/>
+          <w:sz w:val="20"/>
+          <w:szCs w:val="20"/>
+        </w:rPr>
+        <w:t xml:space="preserve"> – </w:t>
+      </w:r>
+      <w:r>
+        <w:rPr>
+          <w:rFonts w:ascii="Arial" w:hAnsi="Arial" w:cs="Arial"/>
+          <w:b w:val="0"/>
+          <w:color w:val="000000" w:themeColor="text1"/>
+          <w:sz w:val="20"/>
+          <w:szCs w:val="20"/>
+        </w:rPr>
+        <w:t>Standard deviation/</w:t>
+      </w:r>
+      <w:hyperlink r:id="rId4" w:history="1">
+        <w:r>
+          <w:rPr>
+            <w:rStyle w:val="Hyperlink"/>
+            <w:rFonts w:ascii="Arial" w:hAnsi="Arial" w:cs="Arial"/>
+            <w:b w:val="0"/>
+            <w:bCs w:val="0"/>
+            <w:color w:val="000000" w:themeColor="text1"/>
+            <w:u w:val="none"/>
+          </w:rPr>
+          <w:t>√n</w:t>
+        </w:r>
+      </w:hyperlink>
+      <w:r>
+        <w:rPr>
+          <w:rFonts w:ascii="Arial" w:hAnsi="Arial" w:cs="Arial"/>
+          <w:b w:val="0"/>
+          <w:bCs w:val="0"/>
+          <w:color w:val="000000" w:themeColor="text1"/>
+        </w:rPr>
+        <w:t xml:space="preserve"> = 0.99 [where n is the sample size]</w:t>
+      </w:r>
+    </w:p>
+    <w:p>
+      <w:pPr>
+        <w:rPr>
+          <w:rFonts w:ascii="Arial" w:hAnsi="Arial" w:cs="Arial"/>
+          <w:sz w:val="20"/>
+          <w:szCs w:val="20"/>
+        </w:rPr>
+      </w:pPr>
+      <w:r>
+        <w:rPr>
+          <w:rFonts w:ascii="Arial" w:hAnsi="Arial" w:cs="Arial"/>
+          <w:sz w:val="20"/>
+          <w:szCs w:val="20"/>
+        </w:rPr>
+        <w:t xml:space="preserve"> </w:t>
+      </w:r>
+    </w:p>
+    <w:p>
+      <w:pPr>
+        <w:rPr>
+          <w:rFonts w:ascii="Arial" w:hAnsi="Arial" w:cs="Arial"/>
+          <w:sz w:val="20"/>
+          <w:szCs w:val="20"/>
+        </w:rPr>
+      </w:pPr>
+      <w:r>
+        <w:rPr>
+          <w:rFonts w:ascii="Arial" w:hAnsi="Arial" w:cs="Arial"/>
+          <w:sz w:val="20"/>
+          <w:szCs w:val="20"/>
+        </w:rPr>
+        <w:t>[See t</w:t>
+      </w:r>
+      <w:r>
+        <w:rPr>
+          <w:rFonts w:ascii="Arial" w:hAnsi="Arial" w:cs="Arial"/>
+          <w:sz w:val="20"/>
+          <w:szCs w:val="20"/>
+        </w:rPr>
+        <w:t>he attached spreadsheet for detail</w:t>
+      </w:r>
+      <w:r>
+        <w:rPr>
+          <w:rFonts w:ascii="Arial" w:hAnsi="Arial" w:cs="Arial"/>
+          <w:sz w:val="20"/>
+          <w:szCs w:val="20"/>
+        </w:rPr>
+        <w:t xml:space="preserve"> data]</w:t>
+      </w:r>
+    </w:p>
+    <w:p>
+      <w:pPr>
+        <w:rPr>
+          <w:rFonts w:ascii="Arial" w:hAnsi="Arial" w:cs="Arial"/>
+          <w:sz w:val="20"/>
+          <w:szCs w:val="20"/>
+        </w:rPr>
+      </w:pPr>
+    </w:p>
+    <w:p>
+      <w:pPr>
+        <w:rPr>
+          <w:rFonts w:ascii="Arial" w:hAnsi="Arial" w:cs="Arial"/>
+          <w:color w:val="000000"/>
+          <w:shd w:val="clear" w:color="auto" w:fill="FFFFFF"/>
+        </w:rPr>
+      </w:pPr>
+      <w:r>
+        <w:rPr>
+          <w:rFonts w:ascii="Arial" w:hAnsi="Arial" w:cs="Arial"/>
+          <w:color w:val="000000"/>
+          <w:shd w:val="clear" w:color="auto" w:fill="FFFFFF"/>
+        </w:rPr>
+        <w:t>4. Provide one or two visualizations that show the distribution of the sample data. Write one or two sentences noting what you observe about the plot or plots.</w:t>
+      </w:r>
+    </w:p>
+    <w:p>
+      <w:pPr>
+        <w:rPr>
+          <w:rFonts w:ascii="Arial" w:hAnsi="Arial" w:cs="Arial"/>
+          <w:sz w:val="20"/>
+          <w:szCs w:val="20"/>
+        </w:rPr>
+      </w:pPr>
+      <w:r>
+        <w:rPr>
+          <w:rFonts w:ascii="Arial" w:hAnsi="Arial" w:cs="Arial"/>
+          <w:noProof/>
+          <w:sz w:val="20"/>
+          <w:szCs w:val="20"/>
+        </w:rPr>
+        <w:drawing>
+          <wp:inline distT="0" distB="0" distL="0" distR="0">
+            <wp:extent cx="4429125" cy="2737386"/>
+            <wp:effectExtent l="19050" t="0" r="9525" b="0"/>
+            <wp:docPr id="15" name="Picture 15" descr="C:\Users\DEEPAK\Downloads\chart.png"/>
+            <wp:cNvGraphicFramePr>
+              <a:graphicFrameLocks xmlns:a="http://schemas.openxmlformats.org/drawingml/2006/main" noChangeAspect="1"/>
+            </wp:cNvGraphicFramePr>
+            <a:graphic xmlns:a="http://schemas.openxmlformats.org/drawingml/2006/main">
+              <a:graphicData uri="http://schemas.openxmlformats.org/drawingml/2006/picture">
+                <pic:pic xmlns:pic="http://schemas.openxmlformats.org/drawingml/2006/picture">
+                  <pic:nvPicPr>
+                    <pic:cNvPr id="0" name="Picture 15" descr="C:\Users\DEEPAK\Downloads\chart.png"/>
+                    <pic:cNvPicPr>
+                      <a:picLocks noChangeAspect="1" noChangeArrowheads="1"/>
+                    </pic:cNvPicPr>
+                  </pic:nvPicPr>
+                  <pic:blipFill>
+                    <a:blip r:embed="rId5" cstate="print"/>
+                    <a:srcRect/>
+                    <a:stretch>
+                      <a:fillRect/>
+                    </a:stretch>
+                  </pic:blipFill>
+                  <pic:spPr bwMode="auto">
+                    <a:xfrm>
+                      <a:off x="0" y="0"/>
+                      <a:ext cx="4429125" cy="2737386"/>
+                    </a:xfrm>
+                    <a:prstGeom prst="rect">
+                      <a:avLst/>
+                    </a:prstGeom>
+                    <a:noFill/>
+                    <a:ln w="9525">
+                      <a:noFill/>
+                      <a:miter lim="800000"/>
+                      <a:headEnd/>
+                      <a:tailEnd/>
+                    </a:ln>
+                  </pic:spPr>
+                </pic:pic>
+              </a:graphicData>
+            </a:graphic>
+          </wp:inline>
+        </w:drawing>
+      </w:r>
+    </w:p>
+    <w:p>
+      <w:pPr>
+        <w:rPr>
+          <w:rFonts w:ascii="Arial" w:hAnsi="Arial" w:cs="Arial"/>
+          <w:sz w:val="20"/>
+          <w:szCs w:val="20"/>
+        </w:rPr>
+      </w:pPr>
+      <w:r>
+        <w:rPr>
+          <w:rFonts w:ascii="Arial" w:hAnsi="Arial" w:cs="Arial"/>
+          <w:sz w:val="20"/>
+          <w:szCs w:val="20"/>
+        </w:rPr>
+        <w:t xml:space="preserve">The time taken for incongruent test is greater than that of congruent data test in all sample data provided. The bar graph above shows the plot of congruent v/s incongruent time sample data. </w:t>
+      </w:r>
+    </w:p>
+    <w:p>
+      <w:pPr>
+        <w:rPr>
+          <w:rFonts w:ascii="Arial" w:hAnsi="Arial" w:cs="Arial"/>
+          <w:sz w:val="20"/>
+          <w:szCs w:val="20"/>
+        </w:rPr>
+      </w:pPr>
+    </w:p>
+    <w:p>
+      <w:pPr>
+        <w:rPr>
+          <w:rFonts w:ascii="Arial" w:hAnsi="Arial" w:cs="Arial"/>
+          <w:sz w:val="20"/>
+          <w:szCs w:val="20"/>
+        </w:rPr>
+      </w:pPr>
+    </w:p>
+    <w:p>
+      <w:pPr>
+        <w:rPr>
+          <w:rFonts w:ascii="Arial" w:hAnsi="Arial" w:cs="Arial"/>
+          <w:sz w:val="20"/>
+          <w:szCs w:val="20"/>
+        </w:rPr>
+      </w:pPr>
+    </w:p>
+    <w:p>
+      <w:pPr>
+        <w:rPr>
+          <w:rFonts w:ascii="Arial" w:hAnsi="Arial" w:cs="Arial"/>
+          <w:color w:val="000000"/>
+          <w:shd w:val="clear" w:color="auto" w:fill="FFFFFF"/>
+        </w:rPr>
+      </w:pPr>
+      <w:r>
+        <w:rPr>
+          <w:rFonts w:ascii="Arial" w:hAnsi="Arial" w:cs="Arial"/>
+          <w:color w:val="000000"/>
+          <w:shd w:val="clear" w:color="auto" w:fill="FFFFFF"/>
+        </w:rPr>
+        <w:lastRenderedPageBreak/>
+        <w:t xml:space="preserve">5. Now, perform the statistical test and report your results. What </w:t>
+      </w:r>
+      <w:proofErr w:type="gramStart"/>
+      <w:r>
+        <w:rPr>
+          <w:rFonts w:ascii="Arial" w:hAnsi="Arial" w:cs="Arial"/>
+          <w:color w:val="000000"/>
+          <w:shd w:val="clear" w:color="auto" w:fill="FFFFFF"/>
+        </w:rPr>
+        <w:t>is</w:t>
+      </w:r>
+      <w:proofErr w:type="gramEnd"/>
+      <w:r>
+        <w:rPr>
+          <w:rFonts w:ascii="Arial" w:hAnsi="Arial" w:cs="Arial"/>
+          <w:color w:val="000000"/>
+          <w:shd w:val="clear" w:color="auto" w:fill="FFFFFF"/>
+        </w:rPr>
+        <w:t xml:space="preserve"> your confidence level and your critical statistic value? Do you reject the null hypothesis or fail to reject it? Come to a conclusion in terms of the experiment task. Did the results match up with your expectations?</w:t>
+      </w:r>
+    </w:p>
+    <w:p>
+      <w:pPr>
+        <w:rPr>
+          <w:rFonts w:ascii="Arial" w:hAnsi="Arial" w:cs="Arial"/>
+          <w:b/>
+          <w:color w:val="000000" w:themeColor="text1"/>
+          <w:shd w:val="clear" w:color="auto" w:fill="FFFFFF"/>
+        </w:rPr>
+      </w:pPr>
+      <w:r>
+        <w:rPr>
+          <w:rFonts w:ascii="Arial" w:hAnsi="Arial" w:cs="Arial"/>
+          <w:b/>
+          <w:color w:val="000000" w:themeColor="text1"/>
+          <w:shd w:val="clear" w:color="auto" w:fill="FFFFFF"/>
+        </w:rPr>
+        <w:t>Answer:</w:t>
+      </w:r>
+    </w:p>
+    <w:p>
+      <w:pPr>
+        <w:rPr>
+          <w:rFonts w:ascii="Arial" w:hAnsi="Arial" w:cs="Arial"/>
+          <w:sz w:val="20"/>
+          <w:szCs w:val="20"/>
+        </w:rPr>
+      </w:pPr>
+      <w:proofErr w:type="gramStart"/>
+      <w:r>
+        <w:rPr>
+          <w:rFonts w:ascii="Arial" w:hAnsi="Arial" w:cs="Arial"/>
+          <w:b/>
+          <w:color w:val="000000" w:themeColor="text1"/>
+          <w:shd w:val="clear" w:color="auto" w:fill="FFFFFF"/>
+        </w:rPr>
+        <w:t>t-value</w:t>
+      </w:r>
+      <w:proofErr w:type="gramEnd"/>
+      <w:r>
+        <w:rPr>
+          <w:rFonts w:ascii="Arial" w:hAnsi="Arial" w:cs="Arial"/>
+          <w:b/>
+          <w:color w:val="000000" w:themeColor="text1"/>
+          <w:shd w:val="clear" w:color="auto" w:fill="FFFFFF"/>
+        </w:rPr>
+        <w:t xml:space="preserve">: </w:t>
+      </w:r>
+      <w:r>
+        <w:rPr>
+          <w:rFonts w:ascii="Arial" w:hAnsi="Arial" w:cs="Arial"/>
+          <w:sz w:val="20"/>
+          <w:szCs w:val="20"/>
+        </w:rPr>
+        <w:t>-8.02</w:t>
+      </w:r>
+    </w:p>
+    <w:p>
+      <w:pPr>
+        <w:rPr>
+          <w:rFonts w:ascii="Arial" w:hAnsi="Arial" w:cs="Arial"/>
+          <w:sz w:val="20"/>
+          <w:szCs w:val="20"/>
+        </w:rPr>
+      </w:pPr>
+      <w:r>
+        <w:rPr>
+          <w:rFonts w:ascii="Arial" w:hAnsi="Arial" w:cs="Arial"/>
+          <w:b/>
+          <w:sz w:val="20"/>
+          <w:szCs w:val="20"/>
+        </w:rPr>
+        <w:t>C</w:t>
+      </w:r>
+      <w:r>
+        <w:rPr>
+          <w:rFonts w:ascii="Arial" w:hAnsi="Arial" w:cs="Arial"/>
+          <w:b/>
+          <w:sz w:val="20"/>
+          <w:szCs w:val="20"/>
+        </w:rPr>
+        <w:t>onfidence interval</w:t>
+      </w:r>
+      <w:r>
+        <w:rPr>
+          <w:rFonts w:ascii="Arial" w:hAnsi="Arial" w:cs="Arial"/>
+          <w:b/>
+          <w:sz w:val="20"/>
+          <w:szCs w:val="20"/>
+        </w:rPr>
+        <w:t>:</w:t>
+      </w:r>
+      <w:r>
+        <w:rPr>
+          <w:rFonts w:ascii="Arial" w:hAnsi="Arial" w:cs="Arial"/>
+          <w:sz w:val="20"/>
+          <w:szCs w:val="20"/>
+        </w:rPr>
+        <w:t xml:space="preserve"> </w:t>
+      </w:r>
+      <w:r>
+        <w:rPr>
+          <w:rFonts w:ascii="Arial" w:hAnsi="Arial" w:cs="Arial"/>
+          <w:sz w:val="20"/>
+          <w:szCs w:val="20"/>
+        </w:rPr>
+        <w:t>(</w:t>
+      </w:r>
+      <w:r>
+        <w:rPr>
+          <w:rFonts w:ascii="Arial" w:hAnsi="Arial" w:cs="Arial"/>
+          <w:sz w:val="20"/>
+          <w:szCs w:val="20"/>
+        </w:rPr>
+        <w:t>-8.9</w:t>
+      </w:r>
+      <w:r>
+        <w:rPr>
+          <w:rFonts w:ascii="Arial" w:hAnsi="Arial" w:cs="Arial"/>
+          <w:sz w:val="20"/>
+          <w:szCs w:val="20"/>
+        </w:rPr>
+        <w:t>6,</w:t>
+      </w:r>
+      <w:r>
+        <w:rPr>
+          <w:rFonts w:ascii="Arial" w:hAnsi="Arial" w:cs="Arial"/>
+          <w:sz w:val="20"/>
+          <w:szCs w:val="20"/>
+        </w:rPr>
+        <w:t xml:space="preserve"> </w:t>
+      </w:r>
+      <w:r>
+        <w:rPr>
+          <w:rFonts w:ascii="Arial" w:hAnsi="Arial" w:cs="Arial"/>
+          <w:sz w:val="20"/>
+          <w:szCs w:val="20"/>
+        </w:rPr>
+        <w:t>-6.98)</w:t>
+      </w:r>
+    </w:p>
+    <w:p>
+      <w:pPr>
+        <w:rPr>
+          <w:rFonts w:ascii="Arial" w:hAnsi="Arial" w:cs="Arial"/>
+          <w:sz w:val="20"/>
+          <w:szCs w:val="20"/>
+        </w:rPr>
+      </w:pPr>
+      <w:proofErr w:type="gramStart"/>
+      <w:r>
+        <w:rPr>
+          <w:rFonts w:ascii="Arial" w:hAnsi="Arial" w:cs="Arial"/>
+          <w:b/>
+          <w:color w:val="000000" w:themeColor="text1"/>
+          <w:shd w:val="clear" w:color="auto" w:fill="FFFFFF"/>
+        </w:rPr>
+        <w:t>t-critical</w:t>
+      </w:r>
+      <w:proofErr w:type="gramEnd"/>
+      <w:r>
+        <w:rPr>
+          <w:rFonts w:ascii="Arial" w:hAnsi="Arial" w:cs="Arial"/>
+          <w:b/>
+          <w:color w:val="000000" w:themeColor="text1"/>
+          <w:shd w:val="clear" w:color="auto" w:fill="FFFFFF"/>
+        </w:rPr>
+        <w:t>:</w:t>
+      </w:r>
+      <w:r>
+        <w:rPr>
+          <w:rFonts w:ascii="Arial" w:hAnsi="Arial" w:cs="Arial"/>
+          <w:sz w:val="20"/>
+          <w:szCs w:val="20"/>
+        </w:rPr>
+        <w:t xml:space="preserve"> </w:t>
+      </w:r>
+      <w:r>
+        <w:rPr>
+          <w:rFonts w:ascii="Arial" w:hAnsi="Arial" w:cs="Arial"/>
+          <w:sz w:val="20"/>
+          <w:szCs w:val="20"/>
+        </w:rPr>
+        <w:t>-2.069</w:t>
+      </w:r>
+    </w:p>
+    <w:p>
+      <w:pPr>
+        <w:rPr>
+          <w:rFonts w:ascii="Verdana" w:hAnsi="Verdana"/>
+          <w:color w:val="000000" w:themeColor="text1"/>
+          <w:sz w:val="20"/>
+          <w:szCs w:val="20"/>
+          <w:shd w:val="clear" w:color="auto" w:fill="D9D9D9"/>
+        </w:rPr>
+      </w:pPr>
+      <w:r>
+        <w:rPr>
+          <w:rFonts w:ascii="Verdana" w:hAnsi="Verdana"/>
+          <w:color w:val="000000" w:themeColor="text1"/>
+          <w:sz w:val="20"/>
+          <w:szCs w:val="20"/>
+          <w:shd w:val="clear" w:color="auto" w:fill="D9D9D9"/>
+        </w:rPr>
+        <w:t>The P-Value is &lt; .00001.</w:t>
+      </w:r>
+      <w:r>
+        <w:rPr>
+          <w:rFonts w:ascii="Verdana" w:hAnsi="Verdana"/>
+          <w:color w:val="000000" w:themeColor="text1"/>
+          <w:sz w:val="20"/>
+          <w:szCs w:val="20"/>
+        </w:rPr>
+        <w:br/>
+      </w:r>
+      <w:r>
+        <w:rPr>
+          <w:rFonts w:ascii="Verdana" w:hAnsi="Verdana"/>
+          <w:color w:val="000000" w:themeColor="text1"/>
+          <w:sz w:val="20"/>
+          <w:szCs w:val="20"/>
+        </w:rPr>
+        <w:br/>
+      </w:r>
+      <w:r>
+        <w:rPr>
+          <w:rFonts w:ascii="Verdana" w:hAnsi="Verdana"/>
+          <w:color w:val="000000" w:themeColor="text1"/>
+          <w:sz w:val="20"/>
+          <w:szCs w:val="20"/>
+          <w:shd w:val="clear" w:color="auto" w:fill="D9D9D9"/>
+        </w:rPr>
+        <w:t>The result is significant at p &lt; .05.</w:t>
+      </w:r>
+    </w:p>
+    <w:p>
+      <w:pPr>
+        <w:rPr>
+          <w:rFonts w:ascii="Verdana" w:hAnsi="Verdana"/>
+          <w:color w:val="000000" w:themeColor="text1"/>
+          <w:sz w:val="20"/>
+          <w:szCs w:val="20"/>
+          <w:shd w:val="clear" w:color="auto" w:fill="D9D9D9"/>
+        </w:rPr>
+      </w:pPr>
+      <w:r>
+        <w:rPr>
+          <w:rFonts w:ascii="Verdana" w:hAnsi="Verdana"/>
+          <w:color w:val="000000" w:themeColor="text1"/>
+          <w:sz w:val="20"/>
+          <w:szCs w:val="20"/>
+          <w:shd w:val="clear" w:color="auto" w:fill="D9D9D9"/>
+        </w:rPr>
+        <w:t>I rejected the null as the t value lies below the t-critical value</w:t>
+      </w:r>
+    </w:p>
+    <w:p>
+      <w:pPr>
+        <w:rPr>
+          <w:color w:val="000000" w:themeColor="text1"/>
+        </w:rPr>
+      </w:pPr>
+      <w:r>
+        <w:rPr>
+          <w:rFonts w:ascii="Verdana" w:hAnsi="Verdana"/>
+          <w:color w:val="000000" w:themeColor="text1"/>
+          <w:sz w:val="20"/>
+          <w:szCs w:val="20"/>
+          <w:shd w:val="clear" w:color="auto" w:fill="D9D9D9"/>
+        </w:rPr>
+        <w:t>Yes the results matched with my expectations.</w:t>
+      </w:r>
+    </w:p>
+    <w:p>
+      <w:pPr>
+        <w:rPr>
+          <w:rFonts w:ascii="Arial" w:hAnsi="Arial" w:cs="Arial"/>
+          <w:b/>
+          <w:color w:val="000000" w:themeColor="text1"/>
+          <w:shd w:val="clear" w:color="auto" w:fill="FFFFFF"/>
+        </w:rPr>
+      </w:pPr>
+    </w:p>
     <w:p/>
-    <w:p/>
-    <w:p/>
-    <w:p/>
-    <w:p/>
-    <w:p/>
-    <w:p/>
-    <w:p/>
-    <w:p/>
-    <w:p/>
-    <w:p/>
-    <w:p/>
-    <w:p/>
-    <w:p>
-      <w:r>
-        <w:rPr>
-          <w:rFonts w:ascii="Verdana" w:hAnsi="Verdana"/>
-          <w:color w:val="0000FF"/>
-          <w:sz w:val="20"/>
-          <w:szCs w:val="20"/>
-          <w:shd w:val="clear" w:color="auto" w:fill="D9D9D9"/>
-        </w:rPr>
-        <w:lastRenderedPageBreak/>
-        <w:t>The P-Value is &lt; .00001.</w:t>
-      </w:r>
-      <w:r>
-        <w:rPr>
-          <w:rFonts w:ascii="Verdana" w:hAnsi="Verdana"/>
-          <w:color w:val="0000FF"/>
-          <w:sz w:val="20"/>
-          <w:szCs w:val="20"/>
-        </w:rPr>
-        <w:br/>
-      </w:r>
-      <w:r>
-        <w:rPr>
-          <w:rFonts w:ascii="Verdana" w:hAnsi="Verdana"/>
-          <w:color w:val="0000FF"/>
-          <w:sz w:val="20"/>
-          <w:szCs w:val="20"/>
-        </w:rPr>
-        <w:br/>
-      </w:r>
-      <w:r>
-        <w:rPr>
-          <w:rFonts w:ascii="Verdana" w:hAnsi="Verdana"/>
-          <w:color w:val="0000FF"/>
-          <w:sz w:val="20"/>
-          <w:szCs w:val="20"/>
-          <w:shd w:val="clear" w:color="auto" w:fill="D9D9D9"/>
-        </w:rPr>
-        <w:t>The result is significant at p &lt; .05.</w:t>
-      </w:r>
-    </w:p>
-    <w:p/>
-    <w:p/>
-    <w:p/>
-    <w:p/>
-    <w:p/>
-    <w:p/>
-    <w:p/>
-    <w:p/>
-    <w:p/>
-    <w:p/>
-    <w:p/>
-    <w:p/>
-    <w:p>
-      <w:r>
-        <w:t xml:space="preserve">Sources used - </w:t>
-      </w:r>
-      <w:hyperlink r:id="rId4" w:history="1">
+    <w:p>
+      <w:r>
+        <w:rPr>
+          <w:b/>
+        </w:rPr>
+        <w:t xml:space="preserve">Sources used </w:t>
+      </w:r>
+      <w:r>
+        <w:rPr>
+          <w:b/>
+        </w:rPr>
+        <w:t>–</w:t>
+      </w:r>
+    </w:p>
+    <w:p>
+      <w:r>
+        <w:t xml:space="preserve"> </w:t>
+      </w:r>
+      <w:hyperlink r:id="rId6" w:history="1">
         <w:r>
           <w:rPr>
             <w:rStyle w:val="Hyperlink"/>
@@ -586,6 +2022,29 @@
       <w:lang w:bidi="hi-IN"/>
     </w:rPr>
   </w:style>
+  <w:style w:type="paragraph" w:styleId="Heading3">
+    <w:name w:val="heading 3"/>
+    <w:basedOn w:val="Normal"/>
+    <w:next w:val="Normal"/>
+    <w:link w:val="Heading3Char"/>
+    <w:uiPriority w:val="9"/>
+    <w:semiHidden/>
+    <w:unhideWhenUsed/>
+    <w:qFormat/>
+    <w:rsid w:val="00D415FD"/>
+    <w:pPr>
+      <w:keepNext/>
+      <w:keepLines/>
+      <w:spacing w:before="200" w:after="0"/>
+      <w:outlineLvl w:val="2"/>
+    </w:pPr>
+    <w:rPr>
+      <w:rFonts w:asciiTheme="majorHAnsi" w:eastAsiaTheme="majorEastAsia" w:hAnsiTheme="majorHAnsi" w:cstheme="majorBidi"/>
+      <w:b/>
+      <w:bCs/>
+      <w:color w:val="4F81BD" w:themeColor="accent1"/>
+    </w:rPr>
+  </w:style>
   <w:style w:type="character" w:default="1" w:styleId="DefaultParagraphFont">
     <w:name w:val="Default Paragraph Font"/>
     <w:uiPriority w:val="1"/>
@@ -656,6 +2115,94 @@
       <w:ind w:left="720"/>
       <w:contextualSpacing/>
     </w:pPr>
+  </w:style>
+  <w:style w:type="character" w:styleId="Strong">
+    <w:name w:val="Strong"/>
+    <w:basedOn w:val="DefaultParagraphFont"/>
+    <w:uiPriority w:val="22"/>
+    <w:qFormat/>
+    <w:rsid w:val="00AE563D"/>
+    <w:rPr>
+      <w:b/>
+      <w:bCs/>
+    </w:rPr>
+  </w:style>
+  <w:style w:type="paragraph" w:styleId="NormalWeb">
+    <w:name w:val="Normal (Web)"/>
+    <w:basedOn w:val="Normal"/>
+    <w:uiPriority w:val="99"/>
+    <w:unhideWhenUsed/>
+    <w:rsid w:val="002C6781"/>
+    <w:pPr>
+      <w:spacing w:before="100" w:beforeAutospacing="1" w:after="100" w:afterAutospacing="1" w:line="240" w:lineRule="auto"/>
+    </w:pPr>
+    <w:rPr>
+      <w:rFonts w:ascii="Times New Roman" w:eastAsia="Times New Roman" w:hAnsi="Times New Roman" w:cs="Times New Roman"/>
+      <w:sz w:val="24"/>
+      <w:szCs w:val="24"/>
+    </w:rPr>
+  </w:style>
+  <w:style w:type="paragraph" w:customStyle="1" w:styleId="c0">
+    <w:name w:val="c0"/>
+    <w:basedOn w:val="Normal"/>
+    <w:rsid w:val="00F2636C"/>
+    <w:pPr>
+      <w:spacing w:before="100" w:beforeAutospacing="1" w:after="100" w:afterAutospacing="1" w:line="240" w:lineRule="auto"/>
+    </w:pPr>
+    <w:rPr>
+      <w:rFonts w:ascii="Times New Roman" w:eastAsia="Times New Roman" w:hAnsi="Times New Roman" w:cs="Times New Roman"/>
+      <w:sz w:val="24"/>
+      <w:szCs w:val="24"/>
+    </w:rPr>
+  </w:style>
+  <w:style w:type="character" w:customStyle="1" w:styleId="c1">
+    <w:name w:val="c1"/>
+    <w:basedOn w:val="DefaultParagraphFont"/>
+    <w:rsid w:val="00F2636C"/>
+  </w:style>
+  <w:style w:type="paragraph" w:styleId="BalloonText">
+    <w:name w:val="Balloon Text"/>
+    <w:basedOn w:val="Normal"/>
+    <w:link w:val="BalloonTextChar"/>
+    <w:uiPriority w:val="99"/>
+    <w:semiHidden/>
+    <w:unhideWhenUsed/>
+    <w:rsid w:val="00F2636C"/>
+    <w:pPr>
+      <w:spacing w:after="0" w:line="240" w:lineRule="auto"/>
+    </w:pPr>
+    <w:rPr>
+      <w:rFonts w:ascii="Tahoma" w:hAnsi="Tahoma" w:cs="Tahoma"/>
+      <w:sz w:val="16"/>
+      <w:szCs w:val="16"/>
+    </w:rPr>
+  </w:style>
+  <w:style w:type="character" w:customStyle="1" w:styleId="BalloonTextChar">
+    <w:name w:val="Balloon Text Char"/>
+    <w:basedOn w:val="DefaultParagraphFont"/>
+    <w:link w:val="BalloonText"/>
+    <w:uiPriority w:val="99"/>
+    <w:semiHidden/>
+    <w:rsid w:val="00F2636C"/>
+    <w:rPr>
+      <w:rFonts w:ascii="Tahoma" w:hAnsi="Tahoma" w:cs="Tahoma"/>
+      <w:sz w:val="16"/>
+      <w:szCs w:val="16"/>
+    </w:rPr>
+  </w:style>
+  <w:style w:type="character" w:customStyle="1" w:styleId="Heading3Char">
+    <w:name w:val="Heading 3 Char"/>
+    <w:basedOn w:val="DefaultParagraphFont"/>
+    <w:link w:val="Heading3"/>
+    <w:uiPriority w:val="9"/>
+    <w:semiHidden/>
+    <w:rsid w:val="00D415FD"/>
+    <w:rPr>
+      <w:rFonts w:asciiTheme="majorHAnsi" w:eastAsiaTheme="majorEastAsia" w:hAnsiTheme="majorHAnsi" w:cstheme="majorBidi"/>
+      <w:b/>
+      <w:bCs/>
+      <w:color w:val="4F81BD" w:themeColor="accent1"/>
+    </w:rPr>
   </w:style>
 </w:styles>
 </file>

--- a/Stroop Effect/StroopData Solution.docx
+++ b/Stroop Effect/StroopData Solution.docx
@@ -50,31 +50,7 @@
           <w:szCs w:val="28"/>
           <w:lang w:bidi="hi-IN"/>
         </w:rPr>
-        <w:t xml:space="preserve">Questions </w:t>
-      </w:r>
-      <w:proofErr w:type="gramStart"/>
-      <w:r>
-        <w:rPr>
-          <w:rFonts w:ascii="Trebuchet MS" w:eastAsia="Times New Roman" w:hAnsi="Trebuchet MS" w:cs="Times New Roman"/>
-          <w:color w:val="4A86E8"/>
-          <w:kern w:val="36"/>
-          <w:sz w:val="28"/>
-          <w:szCs w:val="28"/>
-          <w:lang w:bidi="hi-IN"/>
-        </w:rPr>
-        <w:t>For</w:t>
-      </w:r>
-      <w:proofErr w:type="gramEnd"/>
-      <w:r>
-        <w:rPr>
-          <w:rFonts w:ascii="Trebuchet MS" w:eastAsia="Times New Roman" w:hAnsi="Trebuchet MS" w:cs="Times New Roman"/>
-          <w:color w:val="4A86E8"/>
-          <w:kern w:val="36"/>
-          <w:sz w:val="28"/>
-          <w:szCs w:val="28"/>
-          <w:lang w:bidi="hi-IN"/>
-        </w:rPr>
-        <w:t xml:space="preserve"> Investigation</w:t>
+        <w:t>Questions For Investigation</w:t>
       </w:r>
     </w:p>
     <w:p>
@@ -153,25 +129,39 @@
           <w:color w:val="000000"/>
           <w:shd w:val="clear" w:color="auto" w:fill="FFFFFF"/>
         </w:rPr>
-        <w:t xml:space="preserve"> The words used for performing the </w:t>
-      </w:r>
-      <w:proofErr w:type="spellStart"/>
-      <w:r>
-        <w:rPr>
-          <w:rFonts w:ascii="Arial" w:hAnsi="Arial" w:cs="Arial"/>
-          <w:color w:val="000000"/>
-          <w:shd w:val="clear" w:color="auto" w:fill="FFFFFF"/>
-        </w:rPr>
-        <w:t>Stroop</w:t>
-      </w:r>
-      <w:proofErr w:type="spellEnd"/>
-      <w:r>
-        <w:rPr>
-          <w:rFonts w:ascii="Arial" w:hAnsi="Arial" w:cs="Arial"/>
-          <w:color w:val="000000"/>
-          <w:shd w:val="clear" w:color="auto" w:fill="FFFFFF"/>
-        </w:rPr>
-        <w:t xml:space="preserve"> effect test.</w:t>
+        <w:t xml:space="preserve"> The </w:t>
+      </w:r>
+      <w:r>
+        <w:rPr>
+          <w:rFonts w:ascii="Arial" w:hAnsi="Arial" w:cs="Arial"/>
+          <w:color w:val="000000"/>
+          <w:shd w:val="clear" w:color="auto" w:fill="FFFFFF"/>
+        </w:rPr>
+        <w:t>property of word/color congruency between the word and the color of the word</w:t>
+      </w:r>
+      <w:r>
+        <w:rPr>
+          <w:rFonts w:ascii="Arial" w:hAnsi="Arial" w:cs="Arial"/>
+          <w:color w:val="000000"/>
+          <w:shd w:val="clear" w:color="auto" w:fill="FFFFFF"/>
+        </w:rPr>
+        <w:t xml:space="preserve"> is the independent variable</w:t>
+      </w:r>
+      <w:r>
+        <w:rPr>
+          <w:rFonts w:ascii="Arial" w:hAnsi="Arial" w:cs="Arial"/>
+          <w:color w:val="000000"/>
+          <w:shd w:val="clear" w:color="auto" w:fill="FFFFFF"/>
+        </w:rPr>
+        <w:t xml:space="preserve"> </w:t>
+      </w:r>
+      <w:r>
+        <w:rPr>
+          <w:rFonts w:ascii="Arial" w:hAnsi="Arial" w:cs="Arial"/>
+          <w:color w:val="000000"/>
+          <w:shd w:val="clear" w:color="auto" w:fill="FFFFFF"/>
+        </w:rPr>
+        <w:t>.</w:t>
       </w:r>
     </w:p>
     <w:p>
@@ -200,25 +190,7 @@
           <w:color w:val="000000"/>
           <w:shd w:val="clear" w:color="auto" w:fill="FFFFFF"/>
         </w:rPr>
-        <w:t xml:space="preserve"> The time taken to recognize the word’s color to complete the </w:t>
-      </w:r>
-      <w:proofErr w:type="spellStart"/>
-      <w:r>
-        <w:rPr>
-          <w:rFonts w:ascii="Arial" w:hAnsi="Arial" w:cs="Arial"/>
-          <w:color w:val="000000"/>
-          <w:shd w:val="clear" w:color="auto" w:fill="FFFFFF"/>
-        </w:rPr>
-        <w:t>Stroop</w:t>
-      </w:r>
-      <w:proofErr w:type="spellEnd"/>
-      <w:r>
-        <w:rPr>
-          <w:rFonts w:ascii="Arial" w:hAnsi="Arial" w:cs="Arial"/>
-          <w:color w:val="000000"/>
-          <w:shd w:val="clear" w:color="auto" w:fill="FFFFFF"/>
-        </w:rPr>
-        <w:t xml:space="preserve"> test.</w:t>
+        <w:t xml:space="preserve"> The time taken to recognize the word’s color to complete the Stroop test.</w:t>
       </w:r>
     </w:p>
     <w:p>
@@ -338,25 +310,7 @@
           <w:bCs/>
           <w:shd w:val="clear" w:color="auto" w:fill="FFFFFF"/>
         </w:rPr>
-        <w:t xml:space="preserve">The population </w:t>
-      </w:r>
-      <w:proofErr w:type="gramStart"/>
-      <w:r>
-        <w:rPr>
-          <w:rFonts w:ascii="Arial" w:hAnsi="Arial" w:cs="Arial"/>
-          <w:bCs/>
-          <w:shd w:val="clear" w:color="auto" w:fill="FFFFFF"/>
-        </w:rPr>
-        <w:t>mean  for</w:t>
-      </w:r>
-      <w:proofErr w:type="gramEnd"/>
-      <w:r>
-        <w:rPr>
-          <w:rFonts w:ascii="Arial" w:hAnsi="Arial" w:cs="Arial"/>
-          <w:bCs/>
-          <w:shd w:val="clear" w:color="auto" w:fill="FFFFFF"/>
-        </w:rPr>
-        <w:t xml:space="preserve"> both Congruent and Incongruent test is same.</w:t>
+        <w:t>The population mean  for both Congruent and Incongruent test is same.</w:t>
       </w:r>
     </w:p>
     <w:p>
@@ -402,87 +356,7 @@
           <w:sz w:val="21"/>
           <w:szCs w:val="21"/>
         </w:rPr>
-        <w:t xml:space="preserve">: </w:t>
-      </w:r>
-      <w:proofErr w:type="spellStart"/>
-      <w:r>
-        <w:rPr>
-          <w:rFonts w:ascii="Helvetica" w:hAnsi="Helvetica"/>
-          <w:color w:val="000000"/>
-          <w:sz w:val="21"/>
-          <w:szCs w:val="21"/>
-        </w:rPr>
-        <w:t>μi</w:t>
-      </w:r>
-      <w:proofErr w:type="spellEnd"/>
-      <w:r>
-        <w:rPr>
-          <w:rFonts w:ascii="Helvetica" w:hAnsi="Helvetica"/>
-          <w:color w:val="000000"/>
-          <w:sz w:val="21"/>
-          <w:szCs w:val="21"/>
-        </w:rPr>
-        <w:t>=</w:t>
-      </w:r>
-      <w:proofErr w:type="spellStart"/>
-      <w:r>
-        <w:rPr>
-          <w:rFonts w:ascii="Helvetica" w:hAnsi="Helvetica"/>
-          <w:color w:val="000000"/>
-          <w:sz w:val="21"/>
-          <w:szCs w:val="21"/>
-        </w:rPr>
-        <w:t>μc</w:t>
-      </w:r>
-      <w:proofErr w:type="spellEnd"/>
-      <w:r>
-        <w:rPr>
-          <w:rFonts w:ascii="Helvetica" w:hAnsi="Helvetica"/>
-          <w:color w:val="000000"/>
-          <w:sz w:val="21"/>
-          <w:szCs w:val="21"/>
-        </w:rPr>
-        <w:t xml:space="preserve"> (</w:t>
-      </w:r>
-      <w:proofErr w:type="spellStart"/>
-      <w:r>
-        <w:rPr>
-          <w:rFonts w:ascii="Helvetica" w:hAnsi="Helvetica"/>
-          <w:color w:val="000000"/>
-          <w:sz w:val="21"/>
-          <w:szCs w:val="21"/>
-        </w:rPr>
-        <w:t>μi</w:t>
-      </w:r>
-      <w:proofErr w:type="spellEnd"/>
-      <w:r>
-        <w:rPr>
-          <w:rFonts w:ascii="Helvetica" w:hAnsi="Helvetica"/>
-          <w:color w:val="000000"/>
-          <w:sz w:val="21"/>
-          <w:szCs w:val="21"/>
-        </w:rPr>
-        <w:t xml:space="preserve"> - population mean of incongruent values, </w:t>
-      </w:r>
-      <w:proofErr w:type="spellStart"/>
-      <w:r>
-        <w:rPr>
-          <w:rFonts w:ascii="Helvetica" w:hAnsi="Helvetica"/>
-          <w:color w:val="000000"/>
-          <w:sz w:val="21"/>
-          <w:szCs w:val="21"/>
-        </w:rPr>
-        <w:t>μc</w:t>
-      </w:r>
-      <w:proofErr w:type="spellEnd"/>
-      <w:r>
-        <w:rPr>
-          <w:rFonts w:ascii="Helvetica" w:hAnsi="Helvetica"/>
-          <w:color w:val="000000"/>
-          <w:sz w:val="21"/>
-          <w:szCs w:val="21"/>
-        </w:rPr>
-        <w:t xml:space="preserve"> - population mean of congruent values)</w:t>
+        <w:t>: μi=μc (μi - population mean of incongruent values, μc - population mean of congruent values)</w:t>
       </w:r>
     </w:p>
     <w:p>
@@ -505,19 +379,8 @@
           <w:bCs/>
           <w:shd w:val="clear" w:color="auto" w:fill="FFFFFF"/>
         </w:rPr>
-        <w:t xml:space="preserve">Alternate </w:t>
-      </w:r>
-      <w:proofErr w:type="gramStart"/>
-      <w:r>
-        <w:rPr>
-          <w:rFonts w:ascii="Arial" w:hAnsi="Arial" w:cs="Arial"/>
-          <w:b/>
-          <w:bCs/>
-          <w:shd w:val="clear" w:color="auto" w:fill="FFFFFF"/>
-        </w:rPr>
-        <w:t>Hypothesis(</w:t>
-      </w:r>
-      <w:proofErr w:type="gramEnd"/>
+        <w:t>Alternate Hypothesis(</w:t>
+      </w:r>
       <w:r>
         <w:rPr>
           <w:rStyle w:val="Strong"/>
@@ -611,87 +474,7 @@
           <w:sz w:val="21"/>
           <w:szCs w:val="21"/>
         </w:rPr>
-        <w:t xml:space="preserve">: </w:t>
-      </w:r>
-      <w:proofErr w:type="spellStart"/>
-      <w:r>
-        <w:rPr>
-          <w:rFonts w:ascii="Helvetica" w:hAnsi="Helvetica"/>
-          <w:color w:val="000000"/>
-          <w:sz w:val="21"/>
-          <w:szCs w:val="21"/>
-        </w:rPr>
-        <w:t>μi</w:t>
-      </w:r>
-      <w:proofErr w:type="spellEnd"/>
-      <w:r>
-        <w:rPr>
-          <w:rFonts w:ascii="Helvetica" w:hAnsi="Helvetica"/>
-          <w:color w:val="000000"/>
-          <w:sz w:val="21"/>
-          <w:szCs w:val="21"/>
-        </w:rPr>
-        <w:t xml:space="preserve"> &gt; </w:t>
-      </w:r>
-      <w:proofErr w:type="spellStart"/>
-      <w:r>
-        <w:rPr>
-          <w:rFonts w:ascii="Helvetica" w:hAnsi="Helvetica"/>
-          <w:color w:val="000000"/>
-          <w:sz w:val="21"/>
-          <w:szCs w:val="21"/>
-        </w:rPr>
-        <w:t>μc</w:t>
-      </w:r>
-      <w:proofErr w:type="spellEnd"/>
-      <w:r>
-        <w:rPr>
-          <w:rFonts w:ascii="Helvetica" w:hAnsi="Helvetica"/>
-          <w:color w:val="000000"/>
-          <w:sz w:val="21"/>
-          <w:szCs w:val="21"/>
-        </w:rPr>
-        <w:t xml:space="preserve"> (</w:t>
-      </w:r>
-      <w:proofErr w:type="spellStart"/>
-      <w:r>
-        <w:rPr>
-          <w:rFonts w:ascii="Helvetica" w:hAnsi="Helvetica"/>
-          <w:color w:val="000000"/>
-          <w:sz w:val="21"/>
-          <w:szCs w:val="21"/>
-        </w:rPr>
-        <w:t>μi</w:t>
-      </w:r>
-      <w:proofErr w:type="spellEnd"/>
-      <w:r>
-        <w:rPr>
-          <w:rFonts w:ascii="Helvetica" w:hAnsi="Helvetica"/>
-          <w:color w:val="000000"/>
-          <w:sz w:val="21"/>
-          <w:szCs w:val="21"/>
-        </w:rPr>
-        <w:t xml:space="preserve"> - population mean of incongruent values, </w:t>
-      </w:r>
-      <w:proofErr w:type="spellStart"/>
-      <w:r>
-        <w:rPr>
-          <w:rFonts w:ascii="Helvetica" w:hAnsi="Helvetica"/>
-          <w:color w:val="000000"/>
-          <w:sz w:val="21"/>
-          <w:szCs w:val="21"/>
-        </w:rPr>
-        <w:t>μc</w:t>
-      </w:r>
-      <w:proofErr w:type="spellEnd"/>
-      <w:r>
-        <w:rPr>
-          <w:rFonts w:ascii="Helvetica" w:hAnsi="Helvetica"/>
-          <w:color w:val="000000"/>
-          <w:sz w:val="21"/>
-          <w:szCs w:val="21"/>
-        </w:rPr>
-        <w:t xml:space="preserve"> - population mean of congruent values)</w:t>
+        <w:t>: μi &gt; μc (μi - population mean of incongruent values, μc - population mean of congruent values)</w:t>
       </w:r>
     </w:p>
     <w:p>
@@ -714,16 +497,7 @@
           <w:sz w:val="21"/>
           <w:szCs w:val="21"/>
         </w:rPr>
-        <w:t>I will perform the t-test on the sample data as the two sample data is present and the population parameters are unknown. So we can get the t-value a</w:t>
-      </w:r>
-      <w:r>
-        <w:rPr>
-          <w:rFonts w:ascii="Helvetica" w:hAnsi="Helvetica"/>
-          <w:color w:val="000000"/>
-          <w:sz w:val="21"/>
-          <w:szCs w:val="21"/>
-        </w:rPr>
-        <w:t>nd see if it lies inside or outside of the confidence interval to prove the hypothesis test.</w:t>
+        <w:t>Since the sample size is less than 30 and the central limit theorem holds good for sample size greater than 35. Also we are not been provided the population mean and population standard deviation so performing a z-test is not possible in our scenario.</w:t>
       </w:r>
     </w:p>
     <w:p>
@@ -746,7 +520,16 @@
           <w:sz w:val="21"/>
           <w:szCs w:val="21"/>
         </w:rPr>
-        <w:t>The t-test will be one tail test where we will see if the t-value lies below the left of the 95% confidence interval.</w:t>
+        <w:t>A one-tail t-test</w:t>
+      </w:r>
+      <w:r>
+        <w:rPr>
+          <w:rFonts w:ascii="Helvetica" w:hAnsi="Helvetica"/>
+          <w:color w:val="000000"/>
+          <w:sz w:val="21"/>
+          <w:szCs w:val="21"/>
+        </w:rPr>
+        <w:t>(dependent test) is ideal where two tests are performed on same group of sample under different conditions. We can reject the null if the test is significant at probability &lt;0.05 or 5%.</w:t>
       </w:r>
     </w:p>
     <w:p>
@@ -762,14 +545,235 @@
           <w:szCs w:val="21"/>
         </w:rPr>
       </w:pPr>
-      <w:r>
-        <w:rPr>
-          <w:rFonts w:ascii="Helvetica" w:hAnsi="Helvetica"/>
-          <w:color w:val="000000"/>
-          <w:sz w:val="21"/>
-          <w:szCs w:val="21"/>
-        </w:rPr>
-        <w:t>The unavailability of population mean and population standard deviation is also a reason to choose the t-test over the z-test.</w:t>
+    </w:p>
+    <w:p>
+      <w:pPr>
+        <w:pStyle w:val="c0"/>
+        <w:spacing w:before="0" w:beforeAutospacing="0" w:after="0" w:afterAutospacing="0"/>
+        <w:rPr>
+          <w:rStyle w:val="c1"/>
+          <w:rFonts w:ascii="Arial" w:hAnsi="Arial" w:cs="Arial"/>
+          <w:color w:val="000000"/>
+          <w:sz w:val="22"/>
+          <w:szCs w:val="22"/>
+        </w:rPr>
+      </w:pPr>
+    </w:p>
+    <w:p>
+      <w:pPr>
+        <w:pStyle w:val="c0"/>
+        <w:spacing w:before="0" w:beforeAutospacing="0" w:after="0" w:afterAutospacing="0"/>
+        <w:rPr>
+          <w:rStyle w:val="c1"/>
+          <w:rFonts w:ascii="Arial" w:hAnsi="Arial" w:cs="Arial"/>
+          <w:color w:val="000000"/>
+          <w:sz w:val="22"/>
+          <w:szCs w:val="22"/>
+        </w:rPr>
+      </w:pPr>
+    </w:p>
+    <w:p>
+      <w:pPr>
+        <w:pStyle w:val="c0"/>
+        <w:spacing w:before="0" w:beforeAutospacing="0" w:after="0" w:afterAutospacing="0"/>
+        <w:rPr>
+          <w:rStyle w:val="c1"/>
+          <w:rFonts w:ascii="Arial" w:hAnsi="Arial" w:cs="Arial"/>
+          <w:color w:val="000000"/>
+          <w:sz w:val="22"/>
+          <w:szCs w:val="22"/>
+        </w:rPr>
+      </w:pPr>
+    </w:p>
+    <w:p>
+      <w:pPr>
+        <w:pStyle w:val="c0"/>
+        <w:spacing w:before="0" w:beforeAutospacing="0" w:after="0" w:afterAutospacing="0"/>
+        <w:rPr>
+          <w:rStyle w:val="c1"/>
+          <w:rFonts w:ascii="Arial" w:hAnsi="Arial" w:cs="Arial"/>
+          <w:color w:val="000000"/>
+          <w:sz w:val="22"/>
+          <w:szCs w:val="22"/>
+        </w:rPr>
+      </w:pPr>
+    </w:p>
+    <w:p>
+      <w:pPr>
+        <w:pStyle w:val="c0"/>
+        <w:spacing w:before="0" w:beforeAutospacing="0" w:after="0" w:afterAutospacing="0"/>
+        <w:rPr>
+          <w:rStyle w:val="c1"/>
+          <w:rFonts w:ascii="Arial" w:hAnsi="Arial" w:cs="Arial"/>
+          <w:color w:val="000000"/>
+          <w:sz w:val="22"/>
+          <w:szCs w:val="22"/>
+        </w:rPr>
+      </w:pPr>
+    </w:p>
+    <w:p>
+      <w:pPr>
+        <w:pStyle w:val="c0"/>
+        <w:spacing w:before="0" w:beforeAutospacing="0" w:after="0" w:afterAutospacing="0"/>
+        <w:rPr>
+          <w:rStyle w:val="c1"/>
+          <w:rFonts w:ascii="Arial" w:hAnsi="Arial" w:cs="Arial"/>
+          <w:color w:val="000000"/>
+          <w:sz w:val="22"/>
+          <w:szCs w:val="22"/>
+        </w:rPr>
+      </w:pPr>
+    </w:p>
+    <w:p>
+      <w:pPr>
+        <w:pStyle w:val="c0"/>
+        <w:spacing w:before="0" w:beforeAutospacing="0" w:after="0" w:afterAutospacing="0"/>
+        <w:rPr>
+          <w:rStyle w:val="c1"/>
+          <w:rFonts w:ascii="Arial" w:hAnsi="Arial" w:cs="Arial"/>
+          <w:color w:val="000000"/>
+          <w:sz w:val="22"/>
+          <w:szCs w:val="22"/>
+        </w:rPr>
+      </w:pPr>
+    </w:p>
+    <w:p>
+      <w:pPr>
+        <w:pStyle w:val="c0"/>
+        <w:spacing w:before="0" w:beforeAutospacing="0" w:after="0" w:afterAutospacing="0"/>
+        <w:rPr>
+          <w:rStyle w:val="c1"/>
+          <w:rFonts w:ascii="Arial" w:hAnsi="Arial" w:cs="Arial"/>
+          <w:color w:val="000000"/>
+          <w:sz w:val="22"/>
+          <w:szCs w:val="22"/>
+        </w:rPr>
+      </w:pPr>
+    </w:p>
+    <w:p>
+      <w:pPr>
+        <w:pStyle w:val="c0"/>
+        <w:spacing w:before="0" w:beforeAutospacing="0" w:after="0" w:afterAutospacing="0"/>
+        <w:rPr>
+          <w:rStyle w:val="c1"/>
+          <w:rFonts w:ascii="Arial" w:hAnsi="Arial" w:cs="Arial"/>
+          <w:color w:val="000000"/>
+          <w:sz w:val="22"/>
+          <w:szCs w:val="22"/>
+        </w:rPr>
+      </w:pPr>
+    </w:p>
+    <w:p>
+      <w:pPr>
+        <w:pStyle w:val="c0"/>
+        <w:spacing w:before="0" w:beforeAutospacing="0" w:after="0" w:afterAutospacing="0"/>
+        <w:rPr>
+          <w:rStyle w:val="c1"/>
+          <w:rFonts w:ascii="Arial" w:hAnsi="Arial" w:cs="Arial"/>
+          <w:color w:val="000000"/>
+          <w:sz w:val="22"/>
+          <w:szCs w:val="22"/>
+        </w:rPr>
+      </w:pPr>
+    </w:p>
+    <w:p>
+      <w:pPr>
+        <w:pStyle w:val="c0"/>
+        <w:spacing w:before="0" w:beforeAutospacing="0" w:after="0" w:afterAutospacing="0"/>
+        <w:rPr>
+          <w:rStyle w:val="c1"/>
+          <w:rFonts w:ascii="Arial" w:hAnsi="Arial" w:cs="Arial"/>
+          <w:color w:val="000000"/>
+          <w:sz w:val="22"/>
+          <w:szCs w:val="22"/>
+        </w:rPr>
+      </w:pPr>
+    </w:p>
+    <w:p>
+      <w:pPr>
+        <w:pStyle w:val="c0"/>
+        <w:spacing w:before="0" w:beforeAutospacing="0" w:after="0" w:afterAutospacing="0"/>
+        <w:rPr>
+          <w:rStyle w:val="c1"/>
+          <w:rFonts w:ascii="Arial" w:hAnsi="Arial" w:cs="Arial"/>
+          <w:color w:val="000000"/>
+          <w:sz w:val="22"/>
+          <w:szCs w:val="22"/>
+        </w:rPr>
+      </w:pPr>
+    </w:p>
+    <w:p>
+      <w:pPr>
+        <w:pStyle w:val="c0"/>
+        <w:spacing w:before="0" w:beforeAutospacing="0" w:after="0" w:afterAutospacing="0"/>
+        <w:rPr>
+          <w:rStyle w:val="c1"/>
+          <w:rFonts w:ascii="Arial" w:hAnsi="Arial" w:cs="Arial"/>
+          <w:color w:val="000000"/>
+          <w:sz w:val="22"/>
+          <w:szCs w:val="22"/>
+        </w:rPr>
+      </w:pPr>
+    </w:p>
+    <w:p>
+      <w:pPr>
+        <w:pStyle w:val="c0"/>
+        <w:spacing w:before="0" w:beforeAutospacing="0" w:after="0" w:afterAutospacing="0"/>
+        <w:rPr>
+          <w:rStyle w:val="c1"/>
+          <w:rFonts w:ascii="Arial" w:hAnsi="Arial" w:cs="Arial"/>
+          <w:color w:val="000000"/>
+          <w:sz w:val="22"/>
+          <w:szCs w:val="22"/>
+        </w:rPr>
+      </w:pPr>
+    </w:p>
+    <w:p>
+      <w:pPr>
+        <w:pStyle w:val="c0"/>
+        <w:spacing w:before="0" w:beforeAutospacing="0" w:after="0" w:afterAutospacing="0"/>
+        <w:rPr>
+          <w:rStyle w:val="c1"/>
+          <w:rFonts w:ascii="Arial" w:hAnsi="Arial" w:cs="Arial"/>
+          <w:color w:val="000000"/>
+          <w:sz w:val="22"/>
+          <w:szCs w:val="22"/>
+        </w:rPr>
+      </w:pPr>
+    </w:p>
+    <w:p>
+      <w:pPr>
+        <w:pStyle w:val="c0"/>
+        <w:spacing w:before="0" w:beforeAutospacing="0" w:after="0" w:afterAutospacing="0"/>
+        <w:rPr>
+          <w:rStyle w:val="c1"/>
+          <w:rFonts w:ascii="Arial" w:hAnsi="Arial" w:cs="Arial"/>
+          <w:color w:val="000000"/>
+          <w:sz w:val="22"/>
+          <w:szCs w:val="22"/>
+        </w:rPr>
+      </w:pPr>
+    </w:p>
+    <w:p>
+      <w:pPr>
+        <w:pStyle w:val="c0"/>
+        <w:spacing w:before="0" w:beforeAutospacing="0" w:after="0" w:afterAutospacing="0"/>
+        <w:rPr>
+          <w:rFonts w:ascii="Arial" w:hAnsi="Arial" w:cs="Arial"/>
+          <w:color w:val="000000"/>
+          <w:sz w:val="22"/>
+          <w:szCs w:val="22"/>
+        </w:rPr>
+      </w:pPr>
+      <w:r>
+        <w:rPr>
+          <w:rStyle w:val="c1"/>
+          <w:rFonts w:ascii="Arial" w:hAnsi="Arial" w:cs="Arial"/>
+          <w:color w:val="000000"/>
+          <w:sz w:val="22"/>
+          <w:szCs w:val="22"/>
+        </w:rPr>
+        <w:t>3. Report some descriptive statistics regarding this dataset. Include at least one measure of central tendency and at least one measure of variability.</w:t>
       </w:r>
     </w:p>
     <w:p>
@@ -780,240 +784,21 @@
         <w:jc w:val="both"/>
         <w:rPr>
           <w:rFonts w:ascii="Helvetica" w:hAnsi="Helvetica"/>
+          <w:b/>
           <w:color w:val="000000"/>
           <w:sz w:val="21"/>
           <w:szCs w:val="21"/>
         </w:rPr>
       </w:pPr>
-    </w:p>
-    <w:p>
-      <w:pPr>
-        <w:pStyle w:val="c0"/>
-        <w:spacing w:before="0" w:beforeAutospacing="0" w:after="0" w:afterAutospacing="0"/>
-        <w:rPr>
-          <w:rStyle w:val="c1"/>
-          <w:rFonts w:ascii="Arial" w:hAnsi="Arial" w:cs="Arial"/>
-          <w:color w:val="000000"/>
-          <w:sz w:val="22"/>
-          <w:szCs w:val="22"/>
-        </w:rPr>
-      </w:pPr>
-    </w:p>
-    <w:p>
-      <w:pPr>
-        <w:pStyle w:val="c0"/>
-        <w:spacing w:before="0" w:beforeAutospacing="0" w:after="0" w:afterAutospacing="0"/>
-        <w:rPr>
-          <w:rStyle w:val="c1"/>
-          <w:rFonts w:ascii="Arial" w:hAnsi="Arial" w:cs="Arial"/>
-          <w:color w:val="000000"/>
-          <w:sz w:val="22"/>
-          <w:szCs w:val="22"/>
-        </w:rPr>
-      </w:pPr>
-    </w:p>
-    <w:p>
-      <w:pPr>
-        <w:pStyle w:val="c0"/>
-        <w:spacing w:before="0" w:beforeAutospacing="0" w:after="0" w:afterAutospacing="0"/>
-        <w:rPr>
-          <w:rStyle w:val="c1"/>
-          <w:rFonts w:ascii="Arial" w:hAnsi="Arial" w:cs="Arial"/>
-          <w:color w:val="000000"/>
-          <w:sz w:val="22"/>
-          <w:szCs w:val="22"/>
-        </w:rPr>
-      </w:pPr>
-    </w:p>
-    <w:p>
-      <w:pPr>
-        <w:pStyle w:val="c0"/>
-        <w:spacing w:before="0" w:beforeAutospacing="0" w:after="0" w:afterAutospacing="0"/>
-        <w:rPr>
-          <w:rStyle w:val="c1"/>
-          <w:rFonts w:ascii="Arial" w:hAnsi="Arial" w:cs="Arial"/>
-          <w:color w:val="000000"/>
-          <w:sz w:val="22"/>
-          <w:szCs w:val="22"/>
-        </w:rPr>
-      </w:pPr>
-    </w:p>
-    <w:p>
-      <w:pPr>
-        <w:pStyle w:val="c0"/>
-        <w:spacing w:before="0" w:beforeAutospacing="0" w:after="0" w:afterAutospacing="0"/>
-        <w:rPr>
-          <w:rStyle w:val="c1"/>
-          <w:rFonts w:ascii="Arial" w:hAnsi="Arial" w:cs="Arial"/>
-          <w:color w:val="000000"/>
-          <w:sz w:val="22"/>
-          <w:szCs w:val="22"/>
-        </w:rPr>
-      </w:pPr>
-    </w:p>
-    <w:p>
-      <w:pPr>
-        <w:pStyle w:val="c0"/>
-        <w:spacing w:before="0" w:beforeAutospacing="0" w:after="0" w:afterAutospacing="0"/>
-        <w:rPr>
-          <w:rStyle w:val="c1"/>
-          <w:rFonts w:ascii="Arial" w:hAnsi="Arial" w:cs="Arial"/>
-          <w:color w:val="000000"/>
-          <w:sz w:val="22"/>
-          <w:szCs w:val="22"/>
-        </w:rPr>
-      </w:pPr>
-    </w:p>
-    <w:p>
-      <w:pPr>
-        <w:pStyle w:val="c0"/>
-        <w:spacing w:before="0" w:beforeAutospacing="0" w:after="0" w:afterAutospacing="0"/>
-        <w:rPr>
-          <w:rStyle w:val="c1"/>
-          <w:rFonts w:ascii="Arial" w:hAnsi="Arial" w:cs="Arial"/>
-          <w:color w:val="000000"/>
-          <w:sz w:val="22"/>
-          <w:szCs w:val="22"/>
-        </w:rPr>
-      </w:pPr>
-    </w:p>
-    <w:p>
-      <w:pPr>
-        <w:pStyle w:val="c0"/>
-        <w:spacing w:before="0" w:beforeAutospacing="0" w:after="0" w:afterAutospacing="0"/>
-        <w:rPr>
-          <w:rStyle w:val="c1"/>
-          <w:rFonts w:ascii="Arial" w:hAnsi="Arial" w:cs="Arial"/>
-          <w:color w:val="000000"/>
-          <w:sz w:val="22"/>
-          <w:szCs w:val="22"/>
-        </w:rPr>
-      </w:pPr>
-    </w:p>
-    <w:p>
-      <w:pPr>
-        <w:pStyle w:val="c0"/>
-        <w:spacing w:before="0" w:beforeAutospacing="0" w:after="0" w:afterAutospacing="0"/>
-        <w:rPr>
-          <w:rStyle w:val="c1"/>
-          <w:rFonts w:ascii="Arial" w:hAnsi="Arial" w:cs="Arial"/>
-          <w:color w:val="000000"/>
-          <w:sz w:val="22"/>
-          <w:szCs w:val="22"/>
-        </w:rPr>
-      </w:pPr>
-    </w:p>
-    <w:p>
-      <w:pPr>
-        <w:pStyle w:val="c0"/>
-        <w:spacing w:before="0" w:beforeAutospacing="0" w:after="0" w:afterAutospacing="0"/>
-        <w:rPr>
-          <w:rStyle w:val="c1"/>
-          <w:rFonts w:ascii="Arial" w:hAnsi="Arial" w:cs="Arial"/>
-          <w:color w:val="000000"/>
-          <w:sz w:val="22"/>
-          <w:szCs w:val="22"/>
-        </w:rPr>
-      </w:pPr>
-    </w:p>
-    <w:p>
-      <w:pPr>
-        <w:pStyle w:val="c0"/>
-        <w:spacing w:before="0" w:beforeAutospacing="0" w:after="0" w:afterAutospacing="0"/>
-        <w:rPr>
-          <w:rStyle w:val="c1"/>
-          <w:rFonts w:ascii="Arial" w:hAnsi="Arial" w:cs="Arial"/>
-          <w:color w:val="000000"/>
-          <w:sz w:val="22"/>
-          <w:szCs w:val="22"/>
-        </w:rPr>
-      </w:pPr>
-    </w:p>
-    <w:p>
-      <w:pPr>
-        <w:pStyle w:val="c0"/>
-        <w:spacing w:before="0" w:beforeAutospacing="0" w:after="0" w:afterAutospacing="0"/>
-        <w:rPr>
-          <w:rStyle w:val="c1"/>
-          <w:rFonts w:ascii="Arial" w:hAnsi="Arial" w:cs="Arial"/>
-          <w:color w:val="000000"/>
-          <w:sz w:val="22"/>
-          <w:szCs w:val="22"/>
-        </w:rPr>
-      </w:pPr>
-    </w:p>
-    <w:p>
-      <w:pPr>
-        <w:pStyle w:val="c0"/>
-        <w:spacing w:before="0" w:beforeAutospacing="0" w:after="0" w:afterAutospacing="0"/>
-        <w:rPr>
-          <w:rStyle w:val="c1"/>
-          <w:rFonts w:ascii="Arial" w:hAnsi="Arial" w:cs="Arial"/>
-          <w:color w:val="000000"/>
-          <w:sz w:val="22"/>
-          <w:szCs w:val="22"/>
-        </w:rPr>
-      </w:pPr>
-    </w:p>
-    <w:p>
-      <w:pPr>
-        <w:pStyle w:val="c0"/>
-        <w:spacing w:before="0" w:beforeAutospacing="0" w:after="0" w:afterAutospacing="0"/>
-        <w:rPr>
-          <w:rStyle w:val="c1"/>
-          <w:rFonts w:ascii="Arial" w:hAnsi="Arial" w:cs="Arial"/>
-          <w:color w:val="000000"/>
-          <w:sz w:val="22"/>
-          <w:szCs w:val="22"/>
-        </w:rPr>
-      </w:pPr>
-    </w:p>
-    <w:p>
-      <w:pPr>
-        <w:pStyle w:val="c0"/>
-        <w:spacing w:before="0" w:beforeAutospacing="0" w:after="0" w:afterAutospacing="0"/>
-        <w:rPr>
-          <w:rStyle w:val="c1"/>
-          <w:rFonts w:ascii="Arial" w:hAnsi="Arial" w:cs="Arial"/>
-          <w:color w:val="000000"/>
-          <w:sz w:val="22"/>
-          <w:szCs w:val="22"/>
-        </w:rPr>
-      </w:pPr>
-    </w:p>
-    <w:p>
-      <w:pPr>
-        <w:pStyle w:val="c0"/>
-        <w:spacing w:before="0" w:beforeAutospacing="0" w:after="0" w:afterAutospacing="0"/>
-        <w:rPr>
-          <w:rStyle w:val="c1"/>
-          <w:rFonts w:ascii="Arial" w:hAnsi="Arial" w:cs="Arial"/>
-          <w:color w:val="000000"/>
-          <w:sz w:val="22"/>
-          <w:szCs w:val="22"/>
-        </w:rPr>
-      </w:pPr>
-    </w:p>
-    <w:p>
-      <w:pPr>
-        <w:pStyle w:val="c0"/>
-        <w:spacing w:before="0" w:beforeAutospacing="0" w:after="0" w:afterAutospacing="0"/>
-        <w:rPr>
-          <w:rFonts w:ascii="Arial" w:hAnsi="Arial" w:cs="Arial"/>
-          <w:color w:val="000000"/>
-          <w:sz w:val="22"/>
-          <w:szCs w:val="22"/>
-        </w:rPr>
-      </w:pPr>
-      <w:r>
-        <w:rPr>
-          <w:rStyle w:val="c1"/>
-          <w:rFonts w:ascii="Arial" w:hAnsi="Arial" w:cs="Arial"/>
-          <w:color w:val="000000"/>
-          <w:sz w:val="22"/>
-          <w:szCs w:val="22"/>
-        </w:rPr>
-        <w:t>3. Report some descriptive statistics regarding this dataset. Include at least one measure of central tendency and at least one measure of variability.</w:t>
+      <w:r>
+        <w:rPr>
+          <w:rFonts w:ascii="Helvetica" w:hAnsi="Helvetica"/>
+          <w:b/>
+          <w:color w:val="000000"/>
+          <w:sz w:val="21"/>
+          <w:szCs w:val="21"/>
+        </w:rPr>
+        <w:t>Answer:</w:t>
       </w:r>
     </w:p>
     <w:p>
@@ -1038,7 +823,26 @@
           <w:sz w:val="21"/>
           <w:szCs w:val="21"/>
         </w:rPr>
-        <w:t>Answer:</w:t>
+        <w:t>Sample size</w:t>
+      </w:r>
+      <w:r>
+        <w:rPr>
+          <w:rFonts w:ascii="Helvetica" w:hAnsi="Helvetica"/>
+          <w:color w:val="000000"/>
+          <w:sz w:val="21"/>
+          <w:szCs w:val="21"/>
+        </w:rPr>
+        <w:t xml:space="preserve"> is 24</w:t>
+      </w:r>
+      <w:r>
+        <w:rPr>
+          <w:rFonts w:ascii="Helvetica" w:hAnsi="Helvetica"/>
+          <w:b/>
+          <w:color w:val="000000"/>
+          <w:sz w:val="21"/>
+          <w:szCs w:val="21"/>
+        </w:rPr>
+        <w:t>.</w:t>
       </w:r>
     </w:p>
     <w:p>
@@ -1063,7 +867,7 @@
           <w:sz w:val="21"/>
           <w:szCs w:val="21"/>
         </w:rPr>
-        <w:t>Sample size</w:t>
+        <w:t xml:space="preserve">Mean: </w:t>
       </w:r>
       <w:r>
         <w:rPr>
@@ -1072,82 +876,7 @@
           <w:sz w:val="21"/>
           <w:szCs w:val="21"/>
         </w:rPr>
-        <w:t xml:space="preserve"> is 24</w:t>
-      </w:r>
-      <w:r>
-        <w:rPr>
-          <w:rFonts w:ascii="Helvetica" w:hAnsi="Helvetica"/>
-          <w:b/>
-          <w:color w:val="000000"/>
-          <w:sz w:val="21"/>
-          <w:szCs w:val="21"/>
-        </w:rPr>
-        <w:t>.</w:t>
-      </w:r>
-    </w:p>
-    <w:p>
-      <w:pPr>
-        <w:pStyle w:val="NormalWeb"/>
-        <w:shd w:val="clear" w:color="auto" w:fill="FFFFFF"/>
-        <w:spacing w:before="240" w:beforeAutospacing="0" w:after="0" w:afterAutospacing="0"/>
-        <w:jc w:val="both"/>
-        <w:rPr>
-          <w:rFonts w:ascii="Helvetica" w:hAnsi="Helvetica"/>
-          <w:b/>
-          <w:color w:val="000000"/>
-          <w:sz w:val="21"/>
-          <w:szCs w:val="21"/>
-        </w:rPr>
-      </w:pPr>
-      <w:r>
-        <w:rPr>
-          <w:rFonts w:ascii="Helvetica" w:hAnsi="Helvetica"/>
-          <w:b/>
-          <w:color w:val="000000"/>
-          <w:sz w:val="21"/>
-          <w:szCs w:val="21"/>
-        </w:rPr>
-        <w:t xml:space="preserve">Mean: </w:t>
-      </w:r>
-      <w:proofErr w:type="spellStart"/>
-      <w:r>
-        <w:rPr>
-          <w:rFonts w:ascii="Helvetica" w:hAnsi="Helvetica"/>
-          <w:color w:val="000000"/>
-          <w:sz w:val="21"/>
-          <w:szCs w:val="21"/>
-        </w:rPr>
-        <w:t>xbar</w:t>
-      </w:r>
-      <w:proofErr w:type="spellEnd"/>
-      <w:r>
-        <w:rPr>
-          <w:rFonts w:ascii="Helvetica" w:hAnsi="Helvetica"/>
-          <w:color w:val="000000"/>
-          <w:sz w:val="21"/>
-          <w:szCs w:val="21"/>
-        </w:rPr>
-        <w:t xml:space="preserve">=∑x/n (where, </w:t>
-      </w:r>
-      <w:proofErr w:type="spellStart"/>
-      <w:r>
-        <w:rPr>
-          <w:rFonts w:ascii="Helvetica" w:hAnsi="Helvetica"/>
-          <w:color w:val="000000"/>
-          <w:sz w:val="21"/>
-          <w:szCs w:val="21"/>
-        </w:rPr>
-        <w:t>xbar</w:t>
-      </w:r>
-      <w:proofErr w:type="spellEnd"/>
-      <w:r>
-        <w:rPr>
-          <w:rFonts w:ascii="Helvetica" w:hAnsi="Helvetica"/>
-          <w:color w:val="000000"/>
-          <w:sz w:val="21"/>
-          <w:szCs w:val="21"/>
-        </w:rPr>
-        <w:t xml:space="preserve"> is sample mean, x is the value and n is the size of sample)</w:t>
+        <w:t>xbar=∑x/n (where, xbar is sample mean, x is the value and n is the size of sample)</w:t>
       </w:r>
     </w:p>
     <w:p/>
@@ -1473,25 +1202,7 @@
           <w:shd w:val="clear" w:color="auto" w:fill="FFFFFF"/>
         </w:rPr>
         <w:lastRenderedPageBreak/>
-        <w:t xml:space="preserve">5. Now, perform the statistical test and report your results. What </w:t>
-      </w:r>
-      <w:proofErr w:type="gramStart"/>
-      <w:r>
-        <w:rPr>
-          <w:rFonts w:ascii="Arial" w:hAnsi="Arial" w:cs="Arial"/>
-          <w:color w:val="000000"/>
-          <w:shd w:val="clear" w:color="auto" w:fill="FFFFFF"/>
-        </w:rPr>
-        <w:t>is</w:t>
-      </w:r>
-      <w:proofErr w:type="gramEnd"/>
-      <w:r>
-        <w:rPr>
-          <w:rFonts w:ascii="Arial" w:hAnsi="Arial" w:cs="Arial"/>
-          <w:color w:val="000000"/>
-          <w:shd w:val="clear" w:color="auto" w:fill="FFFFFF"/>
-        </w:rPr>
-        <w:t xml:space="preserve"> your confidence level and your critical statistic value? Do you reject the null hypothesis or fail to reject it? Come to a conclusion in terms of the experiment task. Did the results match up with your expectations?</w:t>
+        <w:t>5. Now, perform the statistical test and report your results. What is your confidence level and your critical statistic value? Do you reject the null hypothesis or fail to reject it? Come to a conclusion in terms of the experiment task. Did the results match up with your expectations?</w:t>
       </w:r>
     </w:p>
     <w:p>
@@ -1521,7 +1232,6 @@
           <w:szCs w:val="20"/>
         </w:rPr>
       </w:pPr>
-      <w:proofErr w:type="gramStart"/>
       <w:r>
         <w:rPr>
           <w:rFonts w:ascii="Arial" w:hAnsi="Arial" w:cs="Arial"/>
@@ -1531,7 +1241,6 @@
         </w:rPr>
         <w:t>t-value</w:t>
       </w:r>
-      <w:proofErr w:type="gramEnd"/>
       <w:r>
         <w:rPr>
           <w:rFonts w:ascii="Arial" w:hAnsi="Arial" w:cs="Arial"/>
@@ -1642,7 +1351,6 @@
           <w:szCs w:val="20"/>
         </w:rPr>
       </w:pPr>
-      <w:proofErr w:type="gramStart"/>
       <w:r>
         <w:rPr>
           <w:rFonts w:ascii="Arial" w:hAnsi="Arial" w:cs="Arial"/>
@@ -1650,17 +1358,7 @@
           <w:color w:val="000000" w:themeColor="text1"/>
           <w:shd w:val="clear" w:color="auto" w:fill="FFFFFF"/>
         </w:rPr>
-        <w:t>t-critical</w:t>
-      </w:r>
-      <w:proofErr w:type="gramEnd"/>
-      <w:r>
-        <w:rPr>
-          <w:rFonts w:ascii="Arial" w:hAnsi="Arial" w:cs="Arial"/>
-          <w:b/>
-          <w:color w:val="000000" w:themeColor="text1"/>
-          <w:shd w:val="clear" w:color="auto" w:fill="FFFFFF"/>
-        </w:rPr>
-        <w:t>:</w:t>
+        <w:t>t-critical:</w:t>
       </w:r>
       <w:r>
         <w:rPr>
@@ -1676,8 +1374,43 @@
           <w:sz w:val="20"/>
           <w:szCs w:val="20"/>
         </w:rPr>
-        <w:t>-2.069</w:t>
-      </w:r>
+        <w:t>-1.714</w:t>
+      </w:r>
+    </w:p>
+    <w:p>
+      <w:pPr>
+        <w:rPr>
+          <w:rFonts w:ascii="Arial" w:hAnsi="Arial" w:cs="Arial"/>
+          <w:sz w:val="20"/>
+          <w:szCs w:val="20"/>
+        </w:rPr>
+      </w:pPr>
+      <w:r>
+        <w:rPr>
+          <w:rFonts w:ascii="Arial" w:hAnsi="Arial" w:cs="Arial"/>
+          <w:b/>
+          <w:sz w:val="20"/>
+          <w:szCs w:val="20"/>
+        </w:rPr>
+        <w:t>DF</w:t>
+      </w:r>
+      <w:r>
+        <w:rPr>
+          <w:rFonts w:ascii="Arial" w:hAnsi="Arial" w:cs="Arial"/>
+          <w:sz w:val="20"/>
+          <w:szCs w:val="20"/>
+        </w:rPr>
+        <w:t>: 23</w:t>
+      </w:r>
+    </w:p>
+    <w:p>
+      <w:pPr>
+        <w:rPr>
+          <w:rFonts w:ascii="Arial" w:hAnsi="Arial" w:cs="Arial"/>
+          <w:sz w:val="20"/>
+          <w:szCs w:val="20"/>
+        </w:rPr>
+      </w:pPr>
     </w:p>
     <w:p>
       <w:pPr>
@@ -1805,23 +1538,14 @@
       </w:hyperlink>
     </w:p>
     <w:p>
-      <w:proofErr w:type="spellStart"/>
-      <w:proofErr w:type="gramStart"/>
-      <w:r>
-        <w:t>Udacity</w:t>
-      </w:r>
-      <w:proofErr w:type="spellEnd"/>
-      <w:r>
-        <w:t xml:space="preserve"> Lectures.</w:t>
-      </w:r>
-      <w:proofErr w:type="gramEnd"/>
-    </w:p>
-    <w:p>
-      <w:proofErr w:type="gramStart"/>
+      <w:r>
+        <w:t>Udacity Lectures.</w:t>
+      </w:r>
+    </w:p>
+    <w:p>
       <w:r>
         <w:t>Google Sheets.</w:t>
       </w:r>
-      <w:proofErr w:type="gramEnd"/>
     </w:p>
     <w:p>
       <w:r>
